--- a/src/assets/Abdulrahim cv/عبدالرحيم صقر سى فى.docx
+++ b/src/assets/Abdulrahim cv/عبدالرحيم صقر سى فى.docx
@@ -1,6 +1,6 @@
 
 <file path=word/document.xml><?xml version="1.0" encoding="utf-8"?>
-<w:document xmlns:wpc="http://schemas.microsoft.com/office/word/2010/wordprocessingCanvas" xmlns:cx="http://schemas.microsoft.com/office/drawing/2014/chartex" xmlns:cx1="http://schemas.microsoft.com/office/drawing/2015/9/8/chartex" xmlns:cx2="http://schemas.microsoft.com/office/drawing/2015/10/21/chartex" xmlns:cx3="http://schemas.microsoft.com/office/drawing/2016/5/9/chartex" xmlns:cx4="http://schemas.microsoft.com/office/drawing/2016/5/10/chartex" xmlns:cx5="http://schemas.microsoft.com/office/drawing/2016/5/11/chartex" xmlns:cx6="http://schemas.microsoft.com/office/drawing/2016/5/12/chartex" xmlns:cx7="http://schemas.microsoft.com/office/drawing/2016/5/13/chartex" xmlns:cx8="http://schemas.microsoft.com/office/drawing/2016/5/14/chartex" xmlns:mc="http://schemas.openxmlformats.org/markup-compatibility/2006" xmlns:aink="http://schemas.microsoft.com/office/drawing/2016/ink" xmlns:am3d="http://schemas.microsoft.com/office/drawing/2017/model3d" xmlns:o="urn:schemas-microsoft-com:office:office" xmlns:oel="http://schemas.microsoft.com/office/2019/extlst" xmlns:r="http://schemas.openxmlformats.org/officeDocument/2006/relationships" xmlns:m="http://schemas.openxmlformats.org/officeDocument/2006/math" xmlns:v="urn:schemas-microsoft-com:vml" xmlns:wp14="http://schemas.microsoft.com/office/word/2010/wordprocessingDrawing" xmlns:wp="http://schemas.openxmlformats.org/drawingml/2006/wordprocessingDrawing" xmlns:w10="urn:schemas-microsoft-com:office:word" xmlns:w="http://schemas.openxmlformats.org/wordprocessingml/2006/main" xmlns:w14="http://schemas.microsoft.com/office/word/2010/wordml" xmlns:w15="http://schemas.microsoft.com/office/word/2012/wordml" xmlns:w16cex="http://schemas.microsoft.com/office/word/2018/wordml/cex" xmlns:w16cid="http://schemas.microsoft.com/office/word/2016/wordml/cid" xmlns:w16="http://schemas.microsoft.com/office/word/2018/wordml" xmlns:w16du="http://schemas.microsoft.com/office/word/2023/wordml/word16du" xmlns:w16sdtdh="http://schemas.microsoft.com/office/word/2020/wordml/sdtdatahash" xmlns:w16se="http://schemas.microsoft.com/office/word/2015/wordml/symex" xmlns:wpg="http://schemas.microsoft.com/office/word/2010/wordprocessingGroup" xmlns:wpi="http://schemas.microsoft.com/office/word/2010/wordprocessingInk" xmlns:wne="http://schemas.microsoft.com/office/word/2006/wordml" xmlns:wps="http://schemas.microsoft.com/office/word/2010/wordprocessingShape" mc:Ignorable="w14 w15 w16se w16cid w16 w16cex w16sdtdh w16du wp14">
+<w:document xmlns:wpc="http://schemas.microsoft.com/office/word/2010/wordprocessingCanvas" xmlns:cx="http://schemas.microsoft.com/office/drawing/2014/chartex" xmlns:cx1="http://schemas.microsoft.com/office/drawing/2015/9/8/chartex" xmlns:cx2="http://schemas.microsoft.com/office/drawing/2015/10/21/chartex" xmlns:cx3="http://schemas.microsoft.com/office/drawing/2016/5/9/chartex" xmlns:cx4="http://schemas.microsoft.com/office/drawing/2016/5/10/chartex" xmlns:cx5="http://schemas.microsoft.com/office/drawing/2016/5/11/chartex" xmlns:cx6="http://schemas.microsoft.com/office/drawing/2016/5/12/chartex" xmlns:cx7="http://schemas.microsoft.com/office/drawing/2016/5/13/chartex" xmlns:cx8="http://schemas.microsoft.com/office/drawing/2016/5/14/chartex" xmlns:mc="http://schemas.openxmlformats.org/markup-compatibility/2006" xmlns:aink="http://schemas.microsoft.com/office/drawing/2016/ink" xmlns:am3d="http://schemas.microsoft.com/office/drawing/2017/model3d" xmlns:o="urn:schemas-microsoft-com:office:office" xmlns:oel="http://schemas.microsoft.com/office/2019/extlst" xmlns:r="http://schemas.openxmlformats.org/officeDocument/2006/relationships" xmlns:m="http://schemas.openxmlformats.org/officeDocument/2006/math" xmlns:v="urn:schemas-microsoft-com:vml" xmlns:wp14="http://schemas.microsoft.com/office/word/2010/wordprocessingDrawing" xmlns:wp="http://schemas.openxmlformats.org/drawingml/2006/wordprocessingDrawing" xmlns:w10="urn:schemas-microsoft-com:office:word" xmlns:w="http://schemas.openxmlformats.org/wordprocessingml/2006/main" xmlns:w14="http://schemas.microsoft.com/office/word/2010/wordml" xmlns:w15="http://schemas.microsoft.com/office/word/2012/wordml" xmlns:w16cex="http://schemas.microsoft.com/office/word/2018/wordml/cex" xmlns:w16cid="http://schemas.microsoft.com/office/word/2016/wordml/cid" xmlns:w16="http://schemas.microsoft.com/office/word/2018/wordml" xmlns:w16du="http://schemas.microsoft.com/office/word/2023/wordml/word16du" xmlns:w16sdtdh="http://schemas.microsoft.com/office/word/2020/wordml/sdtdatahash" xmlns:w16sdtfl="http://schemas.microsoft.com/office/word/2024/wordml/sdtformatlock" xmlns:w16se="http://schemas.microsoft.com/office/word/2015/wordml/symex" xmlns:wpg="http://schemas.microsoft.com/office/word/2010/wordprocessingGroup" xmlns:wpi="http://schemas.microsoft.com/office/word/2010/wordprocessingInk" xmlns:wne="http://schemas.microsoft.com/office/word/2006/wordml" xmlns:wps="http://schemas.microsoft.com/office/word/2010/wordprocessingShape" mc:Ignorable="w14 w15 w16se w16cid w16 w16cex w16sdtdh w16sdtfl w16du wp14">
   <w:body>
     <w:tbl>
       <w:tblPr>
@@ -387,19 +387,7 @@
                 <w:rPr>
                   <w:rStyle w:val="Hyperlink"/>
                 </w:rPr>
-                <w:t>Abdulrahim</w:t>
-              </w:r>
-              <w:r>
-                <w:rPr>
-                  <w:rStyle w:val="Hyperlink"/>
-                </w:rPr>
-                <w:t xml:space="preserve"> </w:t>
-              </w:r>
-              <w:r>
-                <w:rPr>
-                  <w:rStyle w:val="Hyperlink"/>
-                </w:rPr>
-                <w:t>Sakr</w:t>
+                <w:t>Abdulrahim Sakr</w:t>
               </w:r>
             </w:hyperlink>
           </w:p>
@@ -491,19 +479,7 @@
                 <w:rPr>
                   <w:rStyle w:val="Hyperlink"/>
                 </w:rPr>
-                <w:t xml:space="preserve"> (Abdulr</w:t>
-              </w:r>
-              <w:r>
-                <w:rPr>
-                  <w:rStyle w:val="Hyperlink"/>
-                </w:rPr>
-                <w:t>a</w:t>
-              </w:r>
-              <w:r>
-                <w:rPr>
-                  <w:rStyle w:val="Hyperlink"/>
-                </w:rPr>
-                <w:t>him Sakr)</w:t>
+                <w:t xml:space="preserve"> (Abdulrahim Sakr)</w:t>
               </w:r>
             </w:hyperlink>
             <w:r>
@@ -1203,6 +1179,90 @@
         <w:t>المشاريع</w:t>
       </w:r>
     </w:p>
+    <w:bookmarkStart w:id="0" w:name="_Hlk193313649"/>
+    <w:p>
+      <w:pPr>
+        <w:rPr>
+          <w:b/>
+          <w:bCs/>
+          <w:lang w:bidi="ar-EG"/>
+        </w:rPr>
+      </w:pPr>
+      <w:r>
+        <w:fldChar w:fldCharType="begin"/>
+      </w:r>
+      <w:r>
+        <w:instrText>HYPERLINK "https://abdulrahim01.netlify.app/"</w:instrText>
+      </w:r>
+      <w:r>
+        <w:fldChar w:fldCharType="separate"/>
+      </w:r>
+      <w:r>
+        <w:rPr>
+          <w:rStyle w:val="Hyperlink"/>
+          <w:b/>
+          <w:bCs/>
+        </w:rPr>
+        <w:t>My-Portfolio</w:t>
+      </w:r>
+      <w:r>
+        <w:fldChar w:fldCharType="end"/>
+      </w:r>
+    </w:p>
+    <w:p>
+      <w:pPr>
+        <w:numPr>
+          <w:ilvl w:val="0"/>
+          <w:numId w:val="14"/>
+        </w:numPr>
+        <w:rPr>
+          <w:lang w:bidi="ar-EG"/>
+        </w:rPr>
+      </w:pPr>
+      <w:r>
+        <w:rPr>
+          <w:lang w:bidi="ar-EG"/>
+        </w:rPr>
+        <w:t>My portfolio</w:t>
+      </w:r>
+      <w:r>
+        <w:rPr>
+          <w:lang w:bidi="ar-EG"/>
+        </w:rPr>
+        <w:t xml:space="preserve"> to display my personal projects.</w:t>
+      </w:r>
+    </w:p>
+    <w:p>
+      <w:pPr>
+        <w:numPr>
+          <w:ilvl w:val="0"/>
+          <w:numId w:val="14"/>
+        </w:numPr>
+        <w:rPr>
+          <w:lang w:bidi="ar-EG"/>
+        </w:rPr>
+      </w:pPr>
+      <w:r>
+        <w:rPr>
+          <w:lang w:bidi="ar-EG"/>
+        </w:rPr>
+        <w:t xml:space="preserve">Use modern technology like Angular, </w:t>
+      </w:r>
+      <w:proofErr w:type="spellStart"/>
+      <w:r>
+        <w:rPr>
+          <w:lang w:bidi="ar-EG"/>
+        </w:rPr>
+        <w:t>TailwindCSS</w:t>
+      </w:r>
+      <w:proofErr w:type="spellEnd"/>
+      <w:r>
+        <w:rPr>
+          <w:lang w:bidi="ar-EG"/>
+        </w:rPr>
+        <w:t>, and more.</w:t>
+      </w:r>
+    </w:p>
     <w:p>
       <w:pPr>
         <w:rPr>
@@ -1244,31 +1304,11 @@
           <w:lang w:bidi="ar-EG"/>
         </w:rPr>
       </w:pPr>
-      <w:proofErr w:type="spellStart"/>
       <w:r>
         <w:rPr>
           <w:lang w:bidi="ar-EG"/>
         </w:rPr>
-        <w:t>My</w:t>
-      </w:r>
-      <w:proofErr w:type="spellEnd"/>
-      <w:r>
-        <w:rPr>
-          <w:lang w:bidi="ar-EG"/>
-        </w:rPr>
-        <w:t xml:space="preserve"> portfolio</w:t>
-      </w:r>
-      <w:r>
-        <w:rPr>
-          <w:lang w:bidi="ar-EG"/>
-        </w:rPr>
-        <w:t xml:space="preserve"> </w:t>
-      </w:r>
-      <w:r>
-        <w:rPr>
-          <w:lang w:bidi="ar-EG"/>
-        </w:rPr>
-        <w:t>to display my personal projects.</w:t>
+        <w:t>Another portfolio design.</w:t>
       </w:r>
     </w:p>
     <w:p>
@@ -1285,13 +1325,7 @@
         <w:rPr>
           <w:lang w:bidi="ar-EG"/>
         </w:rPr>
-        <w:t xml:space="preserve">Use modern technology like </w:t>
-      </w:r>
-      <w:r>
-        <w:rPr>
-          <w:lang w:bidi="ar-EG"/>
-        </w:rPr>
-        <w:t xml:space="preserve">React, </w:t>
+        <w:t xml:space="preserve">Use modern technology like React, </w:t>
       </w:r>
       <w:proofErr w:type="spellStart"/>
       <w:r>
@@ -1307,6 +1341,7 @@
         </w:rPr>
         <w:t>, and more.</w:t>
       </w:r>
+      <w:bookmarkEnd w:id="0"/>
     </w:p>
     <w:p>
       <w:pPr>
@@ -1316,92 +1351,6 @@
         </w:rPr>
       </w:pPr>
       <w:hyperlink r:id="rId18" w:history="1">
-        <w:r>
-          <w:rPr>
-            <w:rStyle w:val="Hyperlink"/>
-            <w:b/>
-            <w:bCs/>
-          </w:rPr>
-          <w:t>Market</w:t>
-        </w:r>
-      </w:hyperlink>
-    </w:p>
-    <w:p>
-      <w:pPr>
-        <w:pStyle w:val="ListParagraph"/>
-        <w:numPr>
-          <w:ilvl w:val="0"/>
-          <w:numId w:val="14"/>
-        </w:numPr>
-        <w:rPr>
-          <w:lang w:bidi="ar-EG"/>
-        </w:rPr>
-      </w:pPr>
-      <w:r>
-        <w:rPr>
-          <w:lang w:bidi="ar-EG"/>
-        </w:rPr>
-        <w:t xml:space="preserve">E-commerce App </w:t>
-      </w:r>
-      <w:r>
-        <w:rPr>
-          <w:lang w:bidi="ar-EG"/>
-        </w:rPr>
-        <w:t xml:space="preserve">for browsing products, adding them to cart, and </w:t>
-      </w:r>
-      <w:r>
-        <w:rPr>
-          <w:lang w:bidi="ar-EG"/>
-        </w:rPr>
-        <w:t>more</w:t>
-      </w:r>
-      <w:r>
-        <w:rPr>
-          <w:lang w:bidi="ar-EG"/>
-        </w:rPr>
-        <w:t>.</w:t>
-      </w:r>
-    </w:p>
-    <w:p>
-      <w:pPr>
-        <w:pStyle w:val="ListParagraph"/>
-        <w:numPr>
-          <w:ilvl w:val="0"/>
-          <w:numId w:val="14"/>
-        </w:numPr>
-        <w:rPr>
-          <w:lang w:bidi="ar-EG"/>
-        </w:rPr>
-      </w:pPr>
-      <w:r>
-        <w:rPr>
-          <w:lang w:bidi="ar-EG"/>
-        </w:rPr>
-        <w:t xml:space="preserve">Use modern technology like Angular, </w:t>
-      </w:r>
-      <w:proofErr w:type="spellStart"/>
-      <w:r>
-        <w:rPr>
-          <w:lang w:bidi="ar-EG"/>
-        </w:rPr>
-        <w:t>TailwindCSS</w:t>
-      </w:r>
-      <w:proofErr w:type="spellEnd"/>
-      <w:r>
-        <w:rPr>
-          <w:lang w:bidi="ar-EG"/>
-        </w:rPr>
-        <w:t>, and more</w:t>
-      </w:r>
-    </w:p>
-    <w:p>
-      <w:pPr>
-        <w:rPr>
-          <w:b/>
-          <w:bCs/>
-        </w:rPr>
-      </w:pPr>
-      <w:hyperlink r:id="rId19" w:history="1">
         <w:r>
           <w:rPr>
             <w:rStyle w:val="Hyperlink"/>
@@ -1495,7 +1444,7 @@
           <w:lang w:bidi="ar-EG"/>
         </w:rPr>
       </w:pPr>
-      <w:hyperlink r:id="rId20" w:history="1">
+      <w:hyperlink r:id="rId19" w:history="1">
         <w:proofErr w:type="spellStart"/>
         <w:r>
           <w:rPr>
@@ -1590,7 +1539,7 @@
           <w:lang w:bidi="ar-EG"/>
         </w:rPr>
       </w:pPr>
-      <w:hyperlink r:id="rId21" w:history="1">
+      <w:hyperlink r:id="rId20" w:history="1">
         <w:proofErr w:type="spellStart"/>
         <w:r>
           <w:rPr>
@@ -1697,7 +1646,7 @@
           <w:lang w:bidi="ar-EG"/>
         </w:rPr>
       </w:pPr>
-      <w:hyperlink r:id="rId22" w:history="1">
+      <w:hyperlink r:id="rId21" w:history="1">
         <w:r>
           <w:rPr>
             <w:rStyle w:val="Hyperlink"/>
@@ -1772,7 +1721,7 @@
           <w:bCs/>
         </w:rPr>
       </w:pPr>
-      <w:hyperlink r:id="rId23" w:history="1">
+      <w:hyperlink r:id="rId22" w:history="1">
         <w:r>
           <w:rPr>
             <w:rStyle w:val="Hyperlink"/>
@@ -1858,7 +1807,7 @@
           <w:bCs/>
         </w:rPr>
       </w:pPr>
-      <w:hyperlink r:id="rId24" w:history="1">
+      <w:hyperlink r:id="rId23" w:history="1">
         <w:r>
           <w:rPr>
             <w:rStyle w:val="Hyperlink"/>
@@ -1962,7 +1911,7 @@
           <w:bCs/>
         </w:rPr>
       </w:pPr>
-      <w:hyperlink r:id="rId25" w:history="1">
+      <w:hyperlink r:id="rId24" w:history="1">
         <w:r>
           <w:rPr>
             <w:rStyle w:val="Hyperlink"/>
@@ -2102,8 +2051,8 @@
       </w:r>
     </w:p>
     <w:sectPr>
-      <w:footerReference w:type="default" r:id="rId26"/>
-      <w:headerReference w:type="first" r:id="rId27"/>
+      <w:footerReference w:type="default" r:id="rId25"/>
+      <w:headerReference w:type="first" r:id="rId26"/>
       <w:pgSz w:w="12240" w:h="15840" w:code="1"/>
       <w:pgMar w:top="950" w:right="1440" w:bottom="1080" w:left="1440" w:header="576" w:footer="720" w:gutter="0"/>
       <w:cols w:space="720"/>
@@ -2115,7 +2064,7 @@
 </file>
 
 <file path=word/endnotes.xml><?xml version="1.0" encoding="utf-8"?>
-<w:endnotes xmlns:wpc="http://schemas.microsoft.com/office/word/2010/wordprocessingCanvas" xmlns:cx="http://schemas.microsoft.com/office/drawing/2014/chartex" xmlns:cx1="http://schemas.microsoft.com/office/drawing/2015/9/8/chartex" xmlns:cx2="http://schemas.microsoft.com/office/drawing/2015/10/21/chartex" xmlns:cx3="http://schemas.microsoft.com/office/drawing/2016/5/9/chartex" xmlns:cx4="http://schemas.microsoft.com/office/drawing/2016/5/10/chartex" xmlns:cx5="http://schemas.microsoft.com/office/drawing/2016/5/11/chartex" xmlns:cx6="http://schemas.microsoft.com/office/drawing/2016/5/12/chartex" xmlns:cx7="http://schemas.microsoft.com/office/drawing/2016/5/13/chartex" xmlns:cx8="http://schemas.microsoft.com/office/drawing/2016/5/14/chartex" xmlns:mc="http://schemas.openxmlformats.org/markup-compatibility/2006" xmlns:aink="http://schemas.microsoft.com/office/drawing/2016/ink" xmlns:am3d="http://schemas.microsoft.com/office/drawing/2017/model3d" xmlns:o="urn:schemas-microsoft-com:office:office" xmlns:oel="http://schemas.microsoft.com/office/2019/extlst" xmlns:r="http://schemas.openxmlformats.org/officeDocument/2006/relationships" xmlns:m="http://schemas.openxmlformats.org/officeDocument/2006/math" xmlns:v="urn:schemas-microsoft-com:vml" xmlns:wp14="http://schemas.microsoft.com/office/word/2010/wordprocessingDrawing" xmlns:wp="http://schemas.openxmlformats.org/drawingml/2006/wordprocessingDrawing" xmlns:w10="urn:schemas-microsoft-com:office:word" xmlns:w="http://schemas.openxmlformats.org/wordprocessingml/2006/main" xmlns:w14="http://schemas.microsoft.com/office/word/2010/wordml" xmlns:w15="http://schemas.microsoft.com/office/word/2012/wordml" xmlns:w16cex="http://schemas.microsoft.com/office/word/2018/wordml/cex" xmlns:w16cid="http://schemas.microsoft.com/office/word/2016/wordml/cid" xmlns:w16="http://schemas.microsoft.com/office/word/2018/wordml" xmlns:w16du="http://schemas.microsoft.com/office/word/2023/wordml/word16du" xmlns:w16sdtdh="http://schemas.microsoft.com/office/word/2020/wordml/sdtdatahash" xmlns:w16se="http://schemas.microsoft.com/office/word/2015/wordml/symex" xmlns:wpg="http://schemas.microsoft.com/office/word/2010/wordprocessingGroup" xmlns:wpi="http://schemas.microsoft.com/office/word/2010/wordprocessingInk" xmlns:wne="http://schemas.microsoft.com/office/word/2006/wordml" xmlns:wps="http://schemas.microsoft.com/office/word/2010/wordprocessingShape" mc:Ignorable="w14 w15 w16se w16cid w16 w16cex w16sdtdh w16du wp14">
+<w:endnotes xmlns:wpc="http://schemas.microsoft.com/office/word/2010/wordprocessingCanvas" xmlns:cx="http://schemas.microsoft.com/office/drawing/2014/chartex" xmlns:cx1="http://schemas.microsoft.com/office/drawing/2015/9/8/chartex" xmlns:cx2="http://schemas.microsoft.com/office/drawing/2015/10/21/chartex" xmlns:cx3="http://schemas.microsoft.com/office/drawing/2016/5/9/chartex" xmlns:cx4="http://schemas.microsoft.com/office/drawing/2016/5/10/chartex" xmlns:cx5="http://schemas.microsoft.com/office/drawing/2016/5/11/chartex" xmlns:cx6="http://schemas.microsoft.com/office/drawing/2016/5/12/chartex" xmlns:cx7="http://schemas.microsoft.com/office/drawing/2016/5/13/chartex" xmlns:cx8="http://schemas.microsoft.com/office/drawing/2016/5/14/chartex" xmlns:mc="http://schemas.openxmlformats.org/markup-compatibility/2006" xmlns:aink="http://schemas.microsoft.com/office/drawing/2016/ink" xmlns:am3d="http://schemas.microsoft.com/office/drawing/2017/model3d" xmlns:o="urn:schemas-microsoft-com:office:office" xmlns:oel="http://schemas.microsoft.com/office/2019/extlst" xmlns:r="http://schemas.openxmlformats.org/officeDocument/2006/relationships" xmlns:m="http://schemas.openxmlformats.org/officeDocument/2006/math" xmlns:v="urn:schemas-microsoft-com:vml" xmlns:wp14="http://schemas.microsoft.com/office/word/2010/wordprocessingDrawing" xmlns:wp="http://schemas.openxmlformats.org/drawingml/2006/wordprocessingDrawing" xmlns:w10="urn:schemas-microsoft-com:office:word" xmlns:w="http://schemas.openxmlformats.org/wordprocessingml/2006/main" xmlns:w14="http://schemas.microsoft.com/office/word/2010/wordml" xmlns:w15="http://schemas.microsoft.com/office/word/2012/wordml" xmlns:w16cex="http://schemas.microsoft.com/office/word/2018/wordml/cex" xmlns:w16cid="http://schemas.microsoft.com/office/word/2016/wordml/cid" xmlns:w16="http://schemas.microsoft.com/office/word/2018/wordml" xmlns:w16du="http://schemas.microsoft.com/office/word/2023/wordml/word16du" xmlns:w16sdtdh="http://schemas.microsoft.com/office/word/2020/wordml/sdtdatahash" xmlns:w16sdtfl="http://schemas.microsoft.com/office/word/2024/wordml/sdtformatlock" xmlns:w16se="http://schemas.microsoft.com/office/word/2015/wordml/symex" xmlns:wpg="http://schemas.microsoft.com/office/word/2010/wordprocessingGroup" xmlns:wpi="http://schemas.microsoft.com/office/word/2010/wordprocessingInk" xmlns:wne="http://schemas.microsoft.com/office/word/2006/wordml" xmlns:wps="http://schemas.microsoft.com/office/word/2010/wordprocessingShape" mc:Ignorable="w14 w15 w16se w16cid w16 w16cex w16sdtdh w16sdtfl w16du wp14">
   <w:endnote w:type="separator" w:id="-1">
     <w:p>
       <w:r>
@@ -2138,7 +2087,7 @@
 </file>
 
 <file path=word/footer1.xml><?xml version="1.0" encoding="utf-8"?>
-<w:ftr xmlns:wpc="http://schemas.microsoft.com/office/word/2010/wordprocessingCanvas" xmlns:cx="http://schemas.microsoft.com/office/drawing/2014/chartex" xmlns:cx1="http://schemas.microsoft.com/office/drawing/2015/9/8/chartex" xmlns:cx2="http://schemas.microsoft.com/office/drawing/2015/10/21/chartex" xmlns:cx3="http://schemas.microsoft.com/office/drawing/2016/5/9/chartex" xmlns:cx4="http://schemas.microsoft.com/office/drawing/2016/5/10/chartex" xmlns:cx5="http://schemas.microsoft.com/office/drawing/2016/5/11/chartex" xmlns:cx6="http://schemas.microsoft.com/office/drawing/2016/5/12/chartex" xmlns:cx7="http://schemas.microsoft.com/office/drawing/2016/5/13/chartex" xmlns:cx8="http://schemas.microsoft.com/office/drawing/2016/5/14/chartex" xmlns:mc="http://schemas.openxmlformats.org/markup-compatibility/2006" xmlns:aink="http://schemas.microsoft.com/office/drawing/2016/ink" xmlns:am3d="http://schemas.microsoft.com/office/drawing/2017/model3d" xmlns:o="urn:schemas-microsoft-com:office:office" xmlns:oel="http://schemas.microsoft.com/office/2019/extlst" xmlns:r="http://schemas.openxmlformats.org/officeDocument/2006/relationships" xmlns:m="http://schemas.openxmlformats.org/officeDocument/2006/math" xmlns:v="urn:schemas-microsoft-com:vml" xmlns:wp14="http://schemas.microsoft.com/office/word/2010/wordprocessingDrawing" xmlns:wp="http://schemas.openxmlformats.org/drawingml/2006/wordprocessingDrawing" xmlns:w10="urn:schemas-microsoft-com:office:word" xmlns:w="http://schemas.openxmlformats.org/wordprocessingml/2006/main" xmlns:w14="http://schemas.microsoft.com/office/word/2010/wordml" xmlns:w15="http://schemas.microsoft.com/office/word/2012/wordml" xmlns:w16cex="http://schemas.microsoft.com/office/word/2018/wordml/cex" xmlns:w16cid="http://schemas.microsoft.com/office/word/2016/wordml/cid" xmlns:w16="http://schemas.microsoft.com/office/word/2018/wordml" xmlns:w16du="http://schemas.microsoft.com/office/word/2023/wordml/word16du" xmlns:w16sdtdh="http://schemas.microsoft.com/office/word/2020/wordml/sdtdatahash" xmlns:w16se="http://schemas.microsoft.com/office/word/2015/wordml/symex" xmlns:wpg="http://schemas.microsoft.com/office/word/2010/wordprocessingGroup" xmlns:wpi="http://schemas.microsoft.com/office/word/2010/wordprocessingInk" xmlns:wne="http://schemas.microsoft.com/office/word/2006/wordml" xmlns:wps="http://schemas.microsoft.com/office/word/2010/wordprocessingShape" mc:Ignorable="w14 w15 w16se w16cid w16 w16cex w16sdtdh w16du wp14">
+<w:ftr xmlns:wpc="http://schemas.microsoft.com/office/word/2010/wordprocessingCanvas" xmlns:cx="http://schemas.microsoft.com/office/drawing/2014/chartex" xmlns:cx1="http://schemas.microsoft.com/office/drawing/2015/9/8/chartex" xmlns:cx2="http://schemas.microsoft.com/office/drawing/2015/10/21/chartex" xmlns:cx3="http://schemas.microsoft.com/office/drawing/2016/5/9/chartex" xmlns:cx4="http://schemas.microsoft.com/office/drawing/2016/5/10/chartex" xmlns:cx5="http://schemas.microsoft.com/office/drawing/2016/5/11/chartex" xmlns:cx6="http://schemas.microsoft.com/office/drawing/2016/5/12/chartex" xmlns:cx7="http://schemas.microsoft.com/office/drawing/2016/5/13/chartex" xmlns:cx8="http://schemas.microsoft.com/office/drawing/2016/5/14/chartex" xmlns:mc="http://schemas.openxmlformats.org/markup-compatibility/2006" xmlns:aink="http://schemas.microsoft.com/office/drawing/2016/ink" xmlns:am3d="http://schemas.microsoft.com/office/drawing/2017/model3d" xmlns:o="urn:schemas-microsoft-com:office:office" xmlns:oel="http://schemas.microsoft.com/office/2019/extlst" xmlns:r="http://schemas.openxmlformats.org/officeDocument/2006/relationships" xmlns:m="http://schemas.openxmlformats.org/officeDocument/2006/math" xmlns:v="urn:schemas-microsoft-com:vml" xmlns:wp14="http://schemas.microsoft.com/office/word/2010/wordprocessingDrawing" xmlns:wp="http://schemas.openxmlformats.org/drawingml/2006/wordprocessingDrawing" xmlns:w10="urn:schemas-microsoft-com:office:word" xmlns:w="http://schemas.openxmlformats.org/wordprocessingml/2006/main" xmlns:w14="http://schemas.microsoft.com/office/word/2010/wordml" xmlns:w15="http://schemas.microsoft.com/office/word/2012/wordml" xmlns:w16cex="http://schemas.microsoft.com/office/word/2018/wordml/cex" xmlns:w16cid="http://schemas.microsoft.com/office/word/2016/wordml/cid" xmlns:w16="http://schemas.microsoft.com/office/word/2018/wordml" xmlns:w16du="http://schemas.microsoft.com/office/word/2023/wordml/word16du" xmlns:w16sdtdh="http://schemas.microsoft.com/office/word/2020/wordml/sdtdatahash" xmlns:w16sdtfl="http://schemas.microsoft.com/office/word/2024/wordml/sdtformatlock" xmlns:w16se="http://schemas.microsoft.com/office/word/2015/wordml/symex" xmlns:wpg="http://schemas.microsoft.com/office/word/2010/wordprocessingGroup" xmlns:wpi="http://schemas.microsoft.com/office/word/2010/wordprocessingInk" xmlns:wne="http://schemas.microsoft.com/office/word/2006/wordml" xmlns:wps="http://schemas.microsoft.com/office/word/2010/wordprocessingShape" mc:Ignorable="w14 w15 w16se w16cid w16 w16cex w16sdtdh w16sdtfl w16du wp14">
   <w:sdt>
     <w:sdtPr>
       <w:id w:val="813606279"/>
@@ -2185,7 +2134,7 @@
 </file>
 
 <file path=word/footnotes.xml><?xml version="1.0" encoding="utf-8"?>
-<w:footnotes xmlns:wpc="http://schemas.microsoft.com/office/word/2010/wordprocessingCanvas" xmlns:cx="http://schemas.microsoft.com/office/drawing/2014/chartex" xmlns:cx1="http://schemas.microsoft.com/office/drawing/2015/9/8/chartex" xmlns:cx2="http://schemas.microsoft.com/office/drawing/2015/10/21/chartex" xmlns:cx3="http://schemas.microsoft.com/office/drawing/2016/5/9/chartex" xmlns:cx4="http://schemas.microsoft.com/office/drawing/2016/5/10/chartex" xmlns:cx5="http://schemas.microsoft.com/office/drawing/2016/5/11/chartex" xmlns:cx6="http://schemas.microsoft.com/office/drawing/2016/5/12/chartex" xmlns:cx7="http://schemas.microsoft.com/office/drawing/2016/5/13/chartex" xmlns:cx8="http://schemas.microsoft.com/office/drawing/2016/5/14/chartex" xmlns:mc="http://schemas.openxmlformats.org/markup-compatibility/2006" xmlns:aink="http://schemas.microsoft.com/office/drawing/2016/ink" xmlns:am3d="http://schemas.microsoft.com/office/drawing/2017/model3d" xmlns:o="urn:schemas-microsoft-com:office:office" xmlns:oel="http://schemas.microsoft.com/office/2019/extlst" xmlns:r="http://schemas.openxmlformats.org/officeDocument/2006/relationships" xmlns:m="http://schemas.openxmlformats.org/officeDocument/2006/math" xmlns:v="urn:schemas-microsoft-com:vml" xmlns:wp14="http://schemas.microsoft.com/office/word/2010/wordprocessingDrawing" xmlns:wp="http://schemas.openxmlformats.org/drawingml/2006/wordprocessingDrawing" xmlns:w10="urn:schemas-microsoft-com:office:word" xmlns:w="http://schemas.openxmlformats.org/wordprocessingml/2006/main" xmlns:w14="http://schemas.microsoft.com/office/word/2010/wordml" xmlns:w15="http://schemas.microsoft.com/office/word/2012/wordml" xmlns:w16cex="http://schemas.microsoft.com/office/word/2018/wordml/cex" xmlns:w16cid="http://schemas.microsoft.com/office/word/2016/wordml/cid" xmlns:w16="http://schemas.microsoft.com/office/word/2018/wordml" xmlns:w16du="http://schemas.microsoft.com/office/word/2023/wordml/word16du" xmlns:w16sdtdh="http://schemas.microsoft.com/office/word/2020/wordml/sdtdatahash" xmlns:w16se="http://schemas.microsoft.com/office/word/2015/wordml/symex" xmlns:wpg="http://schemas.microsoft.com/office/word/2010/wordprocessingGroup" xmlns:wpi="http://schemas.microsoft.com/office/word/2010/wordprocessingInk" xmlns:wne="http://schemas.microsoft.com/office/word/2006/wordml" xmlns:wps="http://schemas.microsoft.com/office/word/2010/wordprocessingShape" mc:Ignorable="w14 w15 w16se w16cid w16 w16cex w16sdtdh w16du wp14">
+<w:footnotes xmlns:wpc="http://schemas.microsoft.com/office/word/2010/wordprocessingCanvas" xmlns:cx="http://schemas.microsoft.com/office/drawing/2014/chartex" xmlns:cx1="http://schemas.microsoft.com/office/drawing/2015/9/8/chartex" xmlns:cx2="http://schemas.microsoft.com/office/drawing/2015/10/21/chartex" xmlns:cx3="http://schemas.microsoft.com/office/drawing/2016/5/9/chartex" xmlns:cx4="http://schemas.microsoft.com/office/drawing/2016/5/10/chartex" xmlns:cx5="http://schemas.microsoft.com/office/drawing/2016/5/11/chartex" xmlns:cx6="http://schemas.microsoft.com/office/drawing/2016/5/12/chartex" xmlns:cx7="http://schemas.microsoft.com/office/drawing/2016/5/13/chartex" xmlns:cx8="http://schemas.microsoft.com/office/drawing/2016/5/14/chartex" xmlns:mc="http://schemas.openxmlformats.org/markup-compatibility/2006" xmlns:aink="http://schemas.microsoft.com/office/drawing/2016/ink" xmlns:am3d="http://schemas.microsoft.com/office/drawing/2017/model3d" xmlns:o="urn:schemas-microsoft-com:office:office" xmlns:oel="http://schemas.microsoft.com/office/2019/extlst" xmlns:r="http://schemas.openxmlformats.org/officeDocument/2006/relationships" xmlns:m="http://schemas.openxmlformats.org/officeDocument/2006/math" xmlns:v="urn:schemas-microsoft-com:vml" xmlns:wp14="http://schemas.microsoft.com/office/word/2010/wordprocessingDrawing" xmlns:wp="http://schemas.openxmlformats.org/drawingml/2006/wordprocessingDrawing" xmlns:w10="urn:schemas-microsoft-com:office:word" xmlns:w="http://schemas.openxmlformats.org/wordprocessingml/2006/main" xmlns:w14="http://schemas.microsoft.com/office/word/2010/wordml" xmlns:w15="http://schemas.microsoft.com/office/word/2012/wordml" xmlns:w16cex="http://schemas.microsoft.com/office/word/2018/wordml/cex" xmlns:w16cid="http://schemas.microsoft.com/office/word/2016/wordml/cid" xmlns:w16="http://schemas.microsoft.com/office/word/2018/wordml" xmlns:w16du="http://schemas.microsoft.com/office/word/2023/wordml/word16du" xmlns:w16sdtdh="http://schemas.microsoft.com/office/word/2020/wordml/sdtdatahash" xmlns:w16sdtfl="http://schemas.microsoft.com/office/word/2024/wordml/sdtformatlock" xmlns:w16se="http://schemas.microsoft.com/office/word/2015/wordml/symex" xmlns:wpg="http://schemas.microsoft.com/office/word/2010/wordprocessingGroup" xmlns:wpi="http://schemas.microsoft.com/office/word/2010/wordprocessingInk" xmlns:wne="http://schemas.microsoft.com/office/word/2006/wordml" xmlns:wps="http://schemas.microsoft.com/office/word/2010/wordprocessingShape" mc:Ignorable="w14 w15 w16se w16cid w16 w16cex w16sdtdh w16sdtfl w16du wp14">
   <w:footnote w:type="separator" w:id="-1">
     <w:p>
       <w:r>
@@ -2208,7 +2157,7 @@
 </file>
 
 <file path=word/header1.xml><?xml version="1.0" encoding="utf-8"?>
-<w:hdr xmlns:wpc="http://schemas.microsoft.com/office/word/2010/wordprocessingCanvas" xmlns:cx="http://schemas.microsoft.com/office/drawing/2014/chartex" xmlns:cx1="http://schemas.microsoft.com/office/drawing/2015/9/8/chartex" xmlns:cx2="http://schemas.microsoft.com/office/drawing/2015/10/21/chartex" xmlns:cx3="http://schemas.microsoft.com/office/drawing/2016/5/9/chartex" xmlns:cx4="http://schemas.microsoft.com/office/drawing/2016/5/10/chartex" xmlns:cx5="http://schemas.microsoft.com/office/drawing/2016/5/11/chartex" xmlns:cx6="http://schemas.microsoft.com/office/drawing/2016/5/12/chartex" xmlns:cx7="http://schemas.microsoft.com/office/drawing/2016/5/13/chartex" xmlns:cx8="http://schemas.microsoft.com/office/drawing/2016/5/14/chartex" xmlns:mc="http://schemas.openxmlformats.org/markup-compatibility/2006" xmlns:aink="http://schemas.microsoft.com/office/drawing/2016/ink" xmlns:am3d="http://schemas.microsoft.com/office/drawing/2017/model3d" xmlns:o="urn:schemas-microsoft-com:office:office" xmlns:oel="http://schemas.microsoft.com/office/2019/extlst" xmlns:r="http://schemas.openxmlformats.org/officeDocument/2006/relationships" xmlns:m="http://schemas.openxmlformats.org/officeDocument/2006/math" xmlns:v="urn:schemas-microsoft-com:vml" xmlns:wp14="http://schemas.microsoft.com/office/word/2010/wordprocessingDrawing" xmlns:wp="http://schemas.openxmlformats.org/drawingml/2006/wordprocessingDrawing" xmlns:w10="urn:schemas-microsoft-com:office:word" xmlns:w="http://schemas.openxmlformats.org/wordprocessingml/2006/main" xmlns:w14="http://schemas.microsoft.com/office/word/2010/wordml" xmlns:w15="http://schemas.microsoft.com/office/word/2012/wordml" xmlns:w16cex="http://schemas.microsoft.com/office/word/2018/wordml/cex" xmlns:w16cid="http://schemas.microsoft.com/office/word/2016/wordml/cid" xmlns:w16="http://schemas.microsoft.com/office/word/2018/wordml" xmlns:w16du="http://schemas.microsoft.com/office/word/2023/wordml/word16du" xmlns:w16sdtdh="http://schemas.microsoft.com/office/word/2020/wordml/sdtdatahash" xmlns:w16se="http://schemas.microsoft.com/office/word/2015/wordml/symex" xmlns:wpg="http://schemas.microsoft.com/office/word/2010/wordprocessingGroup" xmlns:wpi="http://schemas.microsoft.com/office/word/2010/wordprocessingInk" xmlns:wne="http://schemas.microsoft.com/office/word/2006/wordml" xmlns:wps="http://schemas.microsoft.com/office/word/2010/wordprocessingShape" mc:Ignorable="w14 w15 w16se w16cid w16 w16cex w16sdtdh w16du wp14">
+<w:hdr xmlns:wpc="http://schemas.microsoft.com/office/word/2010/wordprocessingCanvas" xmlns:cx="http://schemas.microsoft.com/office/drawing/2014/chartex" xmlns:cx1="http://schemas.microsoft.com/office/drawing/2015/9/8/chartex" xmlns:cx2="http://schemas.microsoft.com/office/drawing/2015/10/21/chartex" xmlns:cx3="http://schemas.microsoft.com/office/drawing/2016/5/9/chartex" xmlns:cx4="http://schemas.microsoft.com/office/drawing/2016/5/10/chartex" xmlns:cx5="http://schemas.microsoft.com/office/drawing/2016/5/11/chartex" xmlns:cx6="http://schemas.microsoft.com/office/drawing/2016/5/12/chartex" xmlns:cx7="http://schemas.microsoft.com/office/drawing/2016/5/13/chartex" xmlns:cx8="http://schemas.microsoft.com/office/drawing/2016/5/14/chartex" xmlns:mc="http://schemas.openxmlformats.org/markup-compatibility/2006" xmlns:aink="http://schemas.microsoft.com/office/drawing/2016/ink" xmlns:am3d="http://schemas.microsoft.com/office/drawing/2017/model3d" xmlns:o="urn:schemas-microsoft-com:office:office" xmlns:oel="http://schemas.microsoft.com/office/2019/extlst" xmlns:r="http://schemas.openxmlformats.org/officeDocument/2006/relationships" xmlns:m="http://schemas.openxmlformats.org/officeDocument/2006/math" xmlns:v="urn:schemas-microsoft-com:vml" xmlns:wp14="http://schemas.microsoft.com/office/word/2010/wordprocessingDrawing" xmlns:wp="http://schemas.openxmlformats.org/drawingml/2006/wordprocessingDrawing" xmlns:w10="urn:schemas-microsoft-com:office:word" xmlns:w="http://schemas.openxmlformats.org/wordprocessingml/2006/main" xmlns:w14="http://schemas.microsoft.com/office/word/2010/wordml" xmlns:w15="http://schemas.microsoft.com/office/word/2012/wordml" xmlns:w16cex="http://schemas.microsoft.com/office/word/2018/wordml/cex" xmlns:w16cid="http://schemas.microsoft.com/office/word/2016/wordml/cid" xmlns:w16="http://schemas.microsoft.com/office/word/2018/wordml" xmlns:w16du="http://schemas.microsoft.com/office/word/2023/wordml/word16du" xmlns:w16sdtdh="http://schemas.microsoft.com/office/word/2020/wordml/sdtdatahash" xmlns:w16sdtfl="http://schemas.microsoft.com/office/word/2024/wordml/sdtformatlock" xmlns:w16se="http://schemas.microsoft.com/office/word/2015/wordml/symex" xmlns:wpg="http://schemas.microsoft.com/office/word/2010/wordprocessingGroup" xmlns:wpi="http://schemas.microsoft.com/office/word/2010/wordprocessingInk" xmlns:wne="http://schemas.microsoft.com/office/word/2006/wordml" xmlns:wps="http://schemas.microsoft.com/office/word/2010/wordprocessingShape" mc:Ignorable="w14 w15 w16se w16cid w16 w16cex w16sdtdh w16sdtfl w16du wp14">
   <w:p>
     <w:pPr>
       <w:pStyle w:val="Header"/>
@@ -2308,7 +2257,7 @@
 </file>
 
 <file path=word/numbering.xml><?xml version="1.0" encoding="utf-8"?>
-<w:numbering xmlns:wpc="http://schemas.microsoft.com/office/word/2010/wordprocessingCanvas" xmlns:cx="http://schemas.microsoft.com/office/drawing/2014/chartex" xmlns:cx1="http://schemas.microsoft.com/office/drawing/2015/9/8/chartex" xmlns:cx2="http://schemas.microsoft.com/office/drawing/2015/10/21/chartex" xmlns:cx3="http://schemas.microsoft.com/office/drawing/2016/5/9/chartex" xmlns:cx4="http://schemas.microsoft.com/office/drawing/2016/5/10/chartex" xmlns:cx5="http://schemas.microsoft.com/office/drawing/2016/5/11/chartex" xmlns:cx6="http://schemas.microsoft.com/office/drawing/2016/5/12/chartex" xmlns:cx7="http://schemas.microsoft.com/office/drawing/2016/5/13/chartex" xmlns:cx8="http://schemas.microsoft.com/office/drawing/2016/5/14/chartex" xmlns:mc="http://schemas.openxmlformats.org/markup-compatibility/2006" xmlns:aink="http://schemas.microsoft.com/office/drawing/2016/ink" xmlns:am3d="http://schemas.microsoft.com/office/drawing/2017/model3d" xmlns:o="urn:schemas-microsoft-com:office:office" xmlns:oel="http://schemas.microsoft.com/office/2019/extlst" xmlns:r="http://schemas.openxmlformats.org/officeDocument/2006/relationships" xmlns:m="http://schemas.openxmlformats.org/officeDocument/2006/math" xmlns:v="urn:schemas-microsoft-com:vml" xmlns:wp14="http://schemas.microsoft.com/office/word/2010/wordprocessingDrawing" xmlns:wp="http://schemas.openxmlformats.org/drawingml/2006/wordprocessingDrawing" xmlns:w10="urn:schemas-microsoft-com:office:word" xmlns:w="http://schemas.openxmlformats.org/wordprocessingml/2006/main" xmlns:w14="http://schemas.microsoft.com/office/word/2010/wordml" xmlns:w15="http://schemas.microsoft.com/office/word/2012/wordml" xmlns:w16cex="http://schemas.microsoft.com/office/word/2018/wordml/cex" xmlns:w16cid="http://schemas.microsoft.com/office/word/2016/wordml/cid" xmlns:w16="http://schemas.microsoft.com/office/word/2018/wordml" xmlns:w16du="http://schemas.microsoft.com/office/word/2023/wordml/word16du" xmlns:w16sdtdh="http://schemas.microsoft.com/office/word/2020/wordml/sdtdatahash" xmlns:w16se="http://schemas.microsoft.com/office/word/2015/wordml/symex" xmlns:wpg="http://schemas.microsoft.com/office/word/2010/wordprocessingGroup" xmlns:wpi="http://schemas.microsoft.com/office/word/2010/wordprocessingInk" xmlns:wne="http://schemas.microsoft.com/office/word/2006/wordml" xmlns:wps="http://schemas.microsoft.com/office/word/2010/wordprocessingShape" mc:Ignorable="w14 w15 w16se w16cid w16 w16cex w16sdtdh w16du wp14">
+<w:numbering xmlns:wpc="http://schemas.microsoft.com/office/word/2010/wordprocessingCanvas" xmlns:cx="http://schemas.microsoft.com/office/drawing/2014/chartex" xmlns:cx1="http://schemas.microsoft.com/office/drawing/2015/9/8/chartex" xmlns:cx2="http://schemas.microsoft.com/office/drawing/2015/10/21/chartex" xmlns:cx3="http://schemas.microsoft.com/office/drawing/2016/5/9/chartex" xmlns:cx4="http://schemas.microsoft.com/office/drawing/2016/5/10/chartex" xmlns:cx5="http://schemas.microsoft.com/office/drawing/2016/5/11/chartex" xmlns:cx6="http://schemas.microsoft.com/office/drawing/2016/5/12/chartex" xmlns:cx7="http://schemas.microsoft.com/office/drawing/2016/5/13/chartex" xmlns:cx8="http://schemas.microsoft.com/office/drawing/2016/5/14/chartex" xmlns:mc="http://schemas.openxmlformats.org/markup-compatibility/2006" xmlns:aink="http://schemas.microsoft.com/office/drawing/2016/ink" xmlns:am3d="http://schemas.microsoft.com/office/drawing/2017/model3d" xmlns:o="urn:schemas-microsoft-com:office:office" xmlns:oel="http://schemas.microsoft.com/office/2019/extlst" xmlns:r="http://schemas.openxmlformats.org/officeDocument/2006/relationships" xmlns:m="http://schemas.openxmlformats.org/officeDocument/2006/math" xmlns:v="urn:schemas-microsoft-com:vml" xmlns:wp14="http://schemas.microsoft.com/office/word/2010/wordprocessingDrawing" xmlns:wp="http://schemas.openxmlformats.org/drawingml/2006/wordprocessingDrawing" xmlns:w10="urn:schemas-microsoft-com:office:word" xmlns:w="http://schemas.openxmlformats.org/wordprocessingml/2006/main" xmlns:w14="http://schemas.microsoft.com/office/word/2010/wordml" xmlns:w15="http://schemas.microsoft.com/office/word/2012/wordml" xmlns:w16cex="http://schemas.microsoft.com/office/word/2018/wordml/cex" xmlns:w16cid="http://schemas.microsoft.com/office/word/2016/wordml/cid" xmlns:w16="http://schemas.microsoft.com/office/word/2018/wordml" xmlns:w16du="http://schemas.microsoft.com/office/word/2023/wordml/word16du" xmlns:w16sdtdh="http://schemas.microsoft.com/office/word/2020/wordml/sdtdatahash" xmlns:w16sdtfl="http://schemas.microsoft.com/office/word/2024/wordml/sdtformatlock" xmlns:w16se="http://schemas.microsoft.com/office/word/2015/wordml/symex" xmlns:wpg="http://schemas.microsoft.com/office/word/2010/wordprocessingGroup" xmlns:wpi="http://schemas.microsoft.com/office/word/2010/wordprocessingInk" xmlns:wne="http://schemas.microsoft.com/office/word/2006/wordml" xmlns:wps="http://schemas.microsoft.com/office/word/2010/wordprocessingShape" mc:Ignorable="w14 w15 w16se w16cid w16 w16cex w16sdtdh w16sdtfl w16du wp14">
   <w:abstractNum w:abstractNumId="0" w15:restartNumberingAfterBreak="0">
     <w:nsid w:val="FFFFFF7C"/>
     <w:multiLevelType w:val="singleLevel"/>
@@ -2988,7 +2937,7 @@
 </file>
 
 <file path=word/styles.xml><?xml version="1.0" encoding="utf-8"?>
-<w:styles xmlns:mc="http://schemas.openxmlformats.org/markup-compatibility/2006" xmlns:r="http://schemas.openxmlformats.org/officeDocument/2006/relationships" xmlns:w="http://schemas.openxmlformats.org/wordprocessingml/2006/main" xmlns:w14="http://schemas.microsoft.com/office/word/2010/wordml" xmlns:w15="http://schemas.microsoft.com/office/word/2012/wordml" xmlns:w16cex="http://schemas.microsoft.com/office/word/2018/wordml/cex" xmlns:w16cid="http://schemas.microsoft.com/office/word/2016/wordml/cid" xmlns:w16="http://schemas.microsoft.com/office/word/2018/wordml" xmlns:w16du="http://schemas.microsoft.com/office/word/2023/wordml/word16du" xmlns:w16sdtdh="http://schemas.microsoft.com/office/word/2020/wordml/sdtdatahash" xmlns:w16se="http://schemas.microsoft.com/office/word/2015/wordml/symex" mc:Ignorable="w14 w15 w16se w16cid w16 w16cex w16sdtdh w16du">
+<w:styles xmlns:mc="http://schemas.openxmlformats.org/markup-compatibility/2006" xmlns:r="http://schemas.openxmlformats.org/officeDocument/2006/relationships" xmlns:w="http://schemas.openxmlformats.org/wordprocessingml/2006/main" xmlns:w14="http://schemas.microsoft.com/office/word/2010/wordml" xmlns:w15="http://schemas.microsoft.com/office/word/2012/wordml" xmlns:w16cex="http://schemas.microsoft.com/office/word/2018/wordml/cex" xmlns:w16cid="http://schemas.microsoft.com/office/word/2016/wordml/cid" xmlns:w16="http://schemas.microsoft.com/office/word/2018/wordml" xmlns:w16du="http://schemas.microsoft.com/office/word/2023/wordml/word16du" xmlns:w16sdtdh="http://schemas.microsoft.com/office/word/2020/wordml/sdtdatahash" xmlns:w16sdtfl="http://schemas.microsoft.com/office/word/2024/wordml/sdtformatlock" xmlns:w16se="http://schemas.microsoft.com/office/word/2015/wordml/symex" mc:Ignorable="w14 w15 w16se w16cid w16 w16cex w16sdtdh w16sdtfl w16du">
   <w:docDefaults>
     <w:rPrDefault>
       <w:rPr>

--- a/src/assets/Abdulrahim cv/عبدالرحيم صقر سى فى.docx
+++ b/src/assets/Abdulrahim cv/عبدالرحيم صقر سى فى.docx
@@ -33,89 +33,17 @@
             <w:pPr>
               <w:jc w:val="center"/>
               <w:rPr>
-                <w:rFonts w:asciiTheme="majorHAnsi" w:hAnsiTheme="majorHAnsi"/>
+                <w:rFonts w:asciiTheme="minorBidi" w:hAnsiTheme="minorBidi"/>
                 <w:b/>
                 <w:bCs/>
                 <w:color w:val="000000" w:themeColor="text1"/>
-                <w:sz w:val="72"/>
-                <w:szCs w:val="72"/>
+                <w:sz w:val="16"/>
+                <w:szCs w:val="16"/>
               </w:rPr>
             </w:pPr>
             <w:r>
               <w:rPr>
-                <w:rFonts w:ascii="Open Sans" w:hAnsi="Open Sans" w:cs="Open Sans"/>
-                <w:b/>
-                <w:bCs/>
-                <w:noProof/>
-                <w:sz w:val="20"/>
-                <w:szCs w:val="20"/>
-              </w:rPr>
-              <w:drawing>
-                <wp:anchor distT="0" distB="0" distL="114300" distR="114300" simplePos="0" relativeHeight="251659264" behindDoc="0" locked="0" layoutInCell="1" allowOverlap="1" wp14:anchorId="5C0BED34" wp14:editId="163739D0">
-                  <wp:simplePos x="0" y="0"/>
-                  <wp:positionH relativeFrom="column">
-                    <wp:posOffset>650773</wp:posOffset>
-                  </wp:positionH>
-                  <wp:positionV relativeFrom="paragraph">
-                    <wp:posOffset>501346</wp:posOffset>
-                  </wp:positionV>
-                  <wp:extent cx="146304" cy="146304"/>
-                  <wp:effectExtent l="0" t="0" r="6350" b="6350"/>
-                  <wp:wrapNone/>
-                  <wp:docPr id="1" name="Picture 1"/>
-                  <wp:cNvGraphicFramePr>
-                    <a:graphicFrameLocks xmlns:a="http://schemas.openxmlformats.org/drawingml/2006/main" noChangeAspect="1"/>
-                  </wp:cNvGraphicFramePr>
-                  <a:graphic xmlns:a="http://schemas.openxmlformats.org/drawingml/2006/main">
-                    <a:graphicData uri="http://schemas.openxmlformats.org/drawingml/2006/picture">
-                      <pic:pic xmlns:pic="http://schemas.openxmlformats.org/drawingml/2006/picture">
-                        <pic:nvPicPr>
-                          <pic:cNvPr id="0" name="Picture 1"/>
-                          <pic:cNvPicPr>
-                            <a:picLocks noChangeAspect="1" noChangeArrowheads="1"/>
-                          </pic:cNvPicPr>
-                        </pic:nvPicPr>
-                        <pic:blipFill>
-                          <a:blip r:embed="rId7" cstate="print">
-                            <a:extLst>
-                              <a:ext uri="{28A0092B-C50C-407E-A947-70E740481C1C}">
-                                <a14:useLocalDpi xmlns:a14="http://schemas.microsoft.com/office/drawing/2010/main" val="0"/>
-                              </a:ext>
-                            </a:extLst>
-                          </a:blip>
-                          <a:srcRect/>
-                          <a:stretch>
-                            <a:fillRect/>
-                          </a:stretch>
-                        </pic:blipFill>
-                        <pic:spPr bwMode="auto">
-                          <a:xfrm>
-                            <a:off x="0" y="0"/>
-                            <a:ext cx="147020" cy="147020"/>
-                          </a:xfrm>
-                          <a:prstGeom prst="rect">
-                            <a:avLst/>
-                          </a:prstGeom>
-                          <a:noFill/>
-                          <a:ln>
-                            <a:noFill/>
-                          </a:ln>
-                        </pic:spPr>
-                      </pic:pic>
-                    </a:graphicData>
-                  </a:graphic>
-                  <wp14:sizeRelH relativeFrom="page">
-                    <wp14:pctWidth>0</wp14:pctWidth>
-                  </wp14:sizeRelH>
-                  <wp14:sizeRelV relativeFrom="page">
-                    <wp14:pctHeight>0</wp14:pctHeight>
-                  </wp14:sizeRelV>
-                </wp:anchor>
-              </w:drawing>
-            </w:r>
-            <w:r>
-              <w:rPr>
-                <w:rFonts w:asciiTheme="majorHAnsi" w:hAnsiTheme="majorHAnsi" w:hint="cs"/>
+                <w:rFonts w:asciiTheme="minorBidi" w:hAnsiTheme="minorBidi" w:hint="cs"/>
                 <w:b/>
                 <w:bCs/>
                 <w:color w:val="000000" w:themeColor="text1"/>
@@ -139,14 +67,199 @@
                 <w:sz w:val="20"/>
                 <w:szCs w:val="20"/>
               </w:rPr>
+              <mc:AlternateContent>
+                <mc:Choice Requires="wpg">
+                  <w:drawing>
+                    <wp:anchor distT="0" distB="0" distL="114300" distR="114300" simplePos="0" relativeHeight="251671552" behindDoc="0" locked="0" layoutInCell="1" allowOverlap="1" wp14:anchorId="68DCAED4" wp14:editId="752BD8BF">
+                      <wp:simplePos x="0" y="0"/>
+                      <wp:positionH relativeFrom="column">
+                        <wp:posOffset>640080</wp:posOffset>
+                      </wp:positionH>
+                      <wp:positionV relativeFrom="paragraph">
+                        <wp:posOffset>10795</wp:posOffset>
+                      </wp:positionV>
+                      <wp:extent cx="150640" cy="485562"/>
+                      <wp:effectExtent l="0" t="0" r="1905" b="0"/>
+                      <wp:wrapNone/>
+                      <wp:docPr id="556247072" name="Group 3"/>
+                      <wp:cNvGraphicFramePr/>
+                      <a:graphic xmlns:a="http://schemas.openxmlformats.org/drawingml/2006/main">
+                        <a:graphicData uri="http://schemas.microsoft.com/office/word/2010/wordprocessingGroup">
+                          <wpg:wgp>
+                            <wpg:cNvGrpSpPr/>
+                            <wpg:grpSpPr>
+                              <a:xfrm>
+                                <a:off x="0" y="0"/>
+                                <a:ext cx="150640" cy="485562"/>
+                                <a:chOff x="15443" y="-17214"/>
+                                <a:chExt cx="150640" cy="485562"/>
+                              </a:xfrm>
+                            </wpg:grpSpPr>
+                            <pic:pic xmlns:pic="http://schemas.openxmlformats.org/drawingml/2006/picture">
+                              <pic:nvPicPr>
+                                <pic:cNvPr id="1519985087" name="Picture 3"/>
+                                <pic:cNvPicPr>
+                                  <a:picLocks noChangeAspect="1"/>
+                                </pic:cNvPicPr>
+                              </pic:nvPicPr>
+                              <pic:blipFill>
+                                <a:blip r:embed="rId7" cstate="print">
+                                  <a:extLst>
+                                    <a:ext uri="{28A0092B-C50C-407E-A947-70E740481C1C}">
+                                      <a14:useLocalDpi xmlns:a14="http://schemas.microsoft.com/office/drawing/2010/main" val="0"/>
+                                    </a:ext>
+                                  </a:extLst>
+                                </a:blip>
+                                <a:srcRect/>
+                                <a:stretch>
+                                  <a:fillRect/>
+                                </a:stretch>
+                              </pic:blipFill>
+                              <pic:spPr bwMode="auto">
+                                <a:xfrm>
+                                  <a:off x="15443" y="150576"/>
+                                  <a:ext cx="150640" cy="150598"/>
+                                </a:xfrm>
+                                <a:prstGeom prst="rect">
+                                  <a:avLst/>
+                                </a:prstGeom>
+                                <a:noFill/>
+                                <a:ln>
+                                  <a:noFill/>
+                                </a:ln>
+                              </pic:spPr>
+                            </pic:pic>
+                            <pic:pic xmlns:pic="http://schemas.openxmlformats.org/drawingml/2006/picture">
+                              <pic:nvPicPr>
+                                <pic:cNvPr id="1651609743" name="Picture 1"/>
+                                <pic:cNvPicPr>
+                                  <a:picLocks noChangeAspect="1"/>
+                                </pic:cNvPicPr>
+                              </pic:nvPicPr>
+                              <pic:blipFill>
+                                <a:blip r:embed="rId8" cstate="print">
+                                  <a:extLst>
+                                    <a:ext uri="{28A0092B-C50C-407E-A947-70E740481C1C}">
+                                      <a14:useLocalDpi xmlns:a14="http://schemas.microsoft.com/office/drawing/2010/main" val="0"/>
+                                    </a:ext>
+                                  </a:extLst>
+                                </a:blip>
+                                <a:srcRect/>
+                                <a:stretch>
+                                  <a:fillRect/>
+                                </a:stretch>
+                              </pic:blipFill>
+                              <pic:spPr bwMode="auto">
+                                <a:xfrm>
+                                  <a:off x="20029" y="-17214"/>
+                                  <a:ext cx="146050" cy="145415"/>
+                                </a:xfrm>
+                                <a:prstGeom prst="rect">
+                                  <a:avLst/>
+                                </a:prstGeom>
+                                <a:noFill/>
+                                <a:ln>
+                                  <a:noFill/>
+                                </a:ln>
+                              </pic:spPr>
+                            </pic:pic>
+                            <pic:pic xmlns:pic="http://schemas.openxmlformats.org/drawingml/2006/picture">
+                              <pic:nvPicPr>
+                                <pic:cNvPr id="1918940587" name="Picture 2"/>
+                                <pic:cNvPicPr>
+                                  <a:picLocks noChangeAspect="1"/>
+                                </pic:cNvPicPr>
+                              </pic:nvPicPr>
+                              <pic:blipFill>
+                                <a:blip r:embed="rId9" cstate="print">
+                                  <a:extLst>
+                                    <a:ext uri="{28A0092B-C50C-407E-A947-70E740481C1C}">
+                                      <a14:useLocalDpi xmlns:a14="http://schemas.microsoft.com/office/drawing/2010/main" val="0"/>
+                                    </a:ext>
+                                  </a:extLst>
+                                </a:blip>
+                                <a:srcRect/>
+                                <a:stretch>
+                                  <a:fillRect/>
+                                </a:stretch>
+                              </pic:blipFill>
+                              <pic:spPr bwMode="auto">
+                                <a:xfrm>
+                                  <a:off x="22756" y="341348"/>
+                                  <a:ext cx="127635" cy="127000"/>
+                                </a:xfrm>
+                                <a:prstGeom prst="rect">
+                                  <a:avLst/>
+                                </a:prstGeom>
+                                <a:noFill/>
+                                <a:ln>
+                                  <a:noFill/>
+                                </a:ln>
+                              </pic:spPr>
+                            </pic:pic>
+                          </wpg:wgp>
+                        </a:graphicData>
+                      </a:graphic>
+                      <wp14:sizeRelH relativeFrom="margin">
+                        <wp14:pctWidth>0</wp14:pctWidth>
+                      </wp14:sizeRelH>
+                      <wp14:sizeRelV relativeFrom="margin">
+                        <wp14:pctHeight>0</wp14:pctHeight>
+                      </wp14:sizeRelV>
+                    </wp:anchor>
+                  </w:drawing>
+                </mc:Choice>
+                <mc:Fallback>
+                  <w:pict>
+                    <v:group w14:anchorId="19D60398" id="Group 3" o:spid="_x0000_s1026" style="position:absolute;margin-left:50.4pt;margin-top:.85pt;width:11.85pt;height:38.25pt;z-index:251671552;mso-width-relative:margin;mso-height-relative:margin" coordorigin="15443,-17214" coordsize="150640,485562" o:gfxdata="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">
+                      <v:shapetype id="_x0000_t75" coordsize="21600,21600" o:spt="75" o:preferrelative="t" path="m@4@5l@4@11@9@11@9@5xe" filled="f" stroked="f">
+                        <v:stroke joinstyle="miter"/>
+                        <v:formulas>
+                          <v:f eqn="if lineDrawn pixelLineWidth 0"/>
+                          <v:f eqn="sum @0 1 0"/>
+                          <v:f eqn="sum 0 0 @1"/>
+                          <v:f eqn="prod @2 1 2"/>
+                          <v:f eqn="prod @3 21600 pixelWidth"/>
+                          <v:f eqn="prod @3 21600 pixelHeight"/>
+                          <v:f eqn="sum @0 0 1"/>
+                          <v:f eqn="prod @6 1 2"/>
+                          <v:f eqn="prod @7 21600 pixelWidth"/>
+                          <v:f eqn="sum @8 21600 0"/>
+                          <v:f eqn="prod @7 21600 pixelHeight"/>
+                          <v:f eqn="sum @10 21600 0"/>
+                        </v:formulas>
+                        <v:path o:extrusionok="f" gradientshapeok="t" o:connecttype="rect"/>
+                        <o:lock v:ext="edit" aspectratio="t"/>
+                      </v:shapetype>
+                      <v:shape id="Picture 3" o:spid="_x0000_s1027" type="#_x0000_t75" style="position:absolute;left:15443;top:150576;width:150640;height:150598;visibility:visible;mso-wrap-style:square" o:gfxdata="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">
+                        <v:imagedata r:id="rId10" o:title=""/>
+                      </v:shape>
+                      <v:shape id="Picture 1" o:spid="_x0000_s1028" type="#_x0000_t75" style="position:absolute;left:20029;top:-17214;width:146050;height:145415;visibility:visible;mso-wrap-style:square" o:gfxdata="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">
+                        <v:imagedata r:id="rId11" o:title=""/>
+                      </v:shape>
+                      <v:shape id="Picture 2" o:spid="_x0000_s1029" type="#_x0000_t75" style="position:absolute;left:22756;top:341348;width:127635;height:127000;visibility:visible;mso-wrap-style:square" o:gfxdata="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">
+                        <v:imagedata r:id="rId12" o:title=""/>
+                      </v:shape>
+                    </v:group>
+                  </w:pict>
+                </mc:Fallback>
+              </mc:AlternateContent>
+            </w:r>
+            <w:r>
+              <w:rPr>
+                <w:rFonts w:ascii="Open Sans" w:hAnsi="Open Sans" w:cs="Open Sans"/>
+                <w:noProof/>
+                <w:sz w:val="20"/>
+                <w:szCs w:val="20"/>
+              </w:rPr>
               <w:drawing>
-                <wp:anchor distT="0" distB="0" distL="114300" distR="114300" simplePos="0" relativeHeight="251661312" behindDoc="0" locked="0" layoutInCell="1" allowOverlap="1" wp14:anchorId="7A0F5332" wp14:editId="2BEA9B5A">
+                <wp:anchor distT="0" distB="0" distL="114300" distR="114300" simplePos="0" relativeHeight="251669504" behindDoc="0" locked="0" layoutInCell="1" allowOverlap="1" wp14:anchorId="2E272082" wp14:editId="2E16DE4A">
                   <wp:simplePos x="0" y="0"/>
                   <wp:positionH relativeFrom="column">
-                    <wp:posOffset>3297580</wp:posOffset>
+                    <wp:posOffset>3297555</wp:posOffset>
                   </wp:positionH>
                   <wp:positionV relativeFrom="paragraph">
-                    <wp:posOffset>25425</wp:posOffset>
+                    <wp:posOffset>47574</wp:posOffset>
                   </wp:positionV>
                   <wp:extent cx="131674" cy="131674"/>
                   <wp:effectExtent l="0" t="0" r="1905" b="1905"/>
@@ -165,7 +278,7 @@
                           </pic:cNvPicPr>
                         </pic:nvPicPr>
                         <pic:blipFill>
-                          <a:blip r:embed="rId8" cstate="print">
+                          <a:blip r:embed="rId13" cstate="print">
                             <a:extLst>
                               <a:ext uri="{28A0092B-C50C-407E-A947-70E740481C1C}">
                                 <a14:useLocalDpi xmlns:a14="http://schemas.microsoft.com/office/drawing/2010/main" val="0"/>
@@ -205,7 +318,7 @@
             <w:r>
               <w:t xml:space="preserve">                          (+20) 01007137667                                                 </w:t>
             </w:r>
-            <w:hyperlink r:id="rId9" w:history="1">
+            <w:hyperlink r:id="rId14" w:history="1">
               <w:r>
                 <w:rPr>
                   <w:rStyle w:val="Hyperlink"/>
@@ -213,6 +326,17 @@
                 <w:t>abdulrahimsakr01@gmail.com</w:t>
               </w:r>
             </w:hyperlink>
+          </w:p>
+          <w:p>
+            <w:pPr>
+              <w:pStyle w:val="ContactInfo"/>
+              <w:contextualSpacing w:val="0"/>
+              <w:jc w:val="left"/>
+              <w:rPr>
+                <w:sz w:val="2"/>
+                <w:szCs w:val="2"/>
+              </w:rPr>
+            </w:pPr>
           </w:p>
           <w:p>
             <w:pPr>
@@ -228,13 +352,13 @@
                 <w:noProof/>
               </w:rPr>
               <w:drawing>
-                <wp:anchor distT="0" distB="0" distL="114300" distR="114300" simplePos="0" relativeHeight="251665408" behindDoc="0" locked="0" layoutInCell="1" allowOverlap="1" wp14:anchorId="5F23C450" wp14:editId="6AB93A42">
+                <wp:anchor distT="0" distB="0" distL="114300" distR="114300" simplePos="0" relativeHeight="251670528" behindDoc="0" locked="0" layoutInCell="1" allowOverlap="1" wp14:anchorId="3E5A862A" wp14:editId="31D9C576">
                   <wp:simplePos x="0" y="0"/>
                   <wp:positionH relativeFrom="column">
-                    <wp:posOffset>3296260</wp:posOffset>
+                    <wp:posOffset>3295650</wp:posOffset>
                   </wp:positionH>
                   <wp:positionV relativeFrom="paragraph">
-                    <wp:posOffset>37465</wp:posOffset>
+                    <wp:posOffset>36508</wp:posOffset>
                   </wp:positionV>
                   <wp:extent cx="138989" cy="138989"/>
                   <wp:effectExtent l="0" t="0" r="0" b="0"/>
@@ -253,7 +377,7 @@
                           </pic:cNvPicPr>
                         </pic:nvPicPr>
                         <pic:blipFill>
-                          <a:blip r:embed="rId10" cstate="print">
+                          <a:blip r:embed="rId15" cstate="print">
                             <a:extLst>
                               <a:ext uri="{28A0092B-C50C-407E-A947-70E740481C1C}">
                                 <a14:useLocalDpi xmlns:a14="http://schemas.microsoft.com/office/drawing/2010/main" val="0"/>
@@ -269,76 +393,6 @@
                           <a:xfrm>
                             <a:off x="0" y="0"/>
                             <a:ext cx="138989" cy="138989"/>
-                          </a:xfrm>
-                          <a:prstGeom prst="rect">
-                            <a:avLst/>
-                          </a:prstGeom>
-                          <a:noFill/>
-                          <a:ln>
-                            <a:noFill/>
-                          </a:ln>
-                        </pic:spPr>
-                      </pic:pic>
-                    </a:graphicData>
-                  </a:graphic>
-                  <wp14:sizeRelH relativeFrom="page">
-                    <wp14:pctWidth>0</wp14:pctWidth>
-                  </wp14:sizeRelH>
-                  <wp14:sizeRelV relativeFrom="page">
-                    <wp14:pctHeight>0</wp14:pctHeight>
-                  </wp14:sizeRelV>
-                </wp:anchor>
-              </w:drawing>
-            </w:r>
-            <w:r>
-              <w:rPr>
-                <w:rFonts w:ascii="Open Sans" w:hAnsi="Open Sans" w:cs="Open Sans"/>
-                <w:noProof/>
-                <w:sz w:val="20"/>
-                <w:szCs w:val="20"/>
-              </w:rPr>
-              <w:drawing>
-                <wp:anchor distT="0" distB="0" distL="114300" distR="114300" simplePos="0" relativeHeight="251663360" behindDoc="0" locked="0" layoutInCell="1" allowOverlap="1" wp14:anchorId="27750709" wp14:editId="7C59F00E">
-                  <wp:simplePos x="0" y="0"/>
-                  <wp:positionH relativeFrom="column">
-                    <wp:posOffset>645948</wp:posOffset>
-                  </wp:positionH>
-                  <wp:positionV relativeFrom="paragraph">
-                    <wp:posOffset>9067</wp:posOffset>
-                  </wp:positionV>
-                  <wp:extent cx="153619" cy="153619"/>
-                  <wp:effectExtent l="0" t="0" r="0" b="0"/>
-                  <wp:wrapNone/>
-                  <wp:docPr id="3" name="Picture 3"/>
-                  <wp:cNvGraphicFramePr>
-                    <a:graphicFrameLocks xmlns:a="http://schemas.openxmlformats.org/drawingml/2006/main" noChangeAspect="1"/>
-                  </wp:cNvGraphicFramePr>
-                  <a:graphic xmlns:a="http://schemas.openxmlformats.org/drawingml/2006/main">
-                    <a:graphicData uri="http://schemas.openxmlformats.org/drawingml/2006/picture">
-                      <pic:pic xmlns:pic="http://schemas.openxmlformats.org/drawingml/2006/picture">
-                        <pic:nvPicPr>
-                          <pic:cNvPr id="0" name="Picture 3"/>
-                          <pic:cNvPicPr>
-                            <a:picLocks noChangeAspect="1" noChangeArrowheads="1"/>
-                          </pic:cNvPicPr>
-                        </pic:nvPicPr>
-                        <pic:blipFill>
-                          <a:blip r:embed="rId11" cstate="print">
-                            <a:extLst>
-                              <a:ext uri="{28A0092B-C50C-407E-A947-70E740481C1C}">
-                                <a14:useLocalDpi xmlns:a14="http://schemas.microsoft.com/office/drawing/2010/main" val="0"/>
-                              </a:ext>
-                            </a:extLst>
-                          </a:blip>
-                          <a:srcRect/>
-                          <a:stretch>
-                            <a:fillRect/>
-                          </a:stretch>
-                        </pic:blipFill>
-                        <pic:spPr bwMode="auto">
-                          <a:xfrm>
-                            <a:off x="0" y="0"/>
-                            <a:ext cx="153619" cy="153619"/>
                           </a:xfrm>
                           <a:prstGeom prst="rect">
                             <a:avLst/>
@@ -382,7 +436,7 @@
             <w:r>
               <w:t xml:space="preserve">                         </w:t>
             </w:r>
-            <w:hyperlink r:id="rId12" w:history="1">
+            <w:hyperlink r:id="rId16" w:history="1">
               <w:r>
                 <w:rPr>
                   <w:rStyle w:val="Hyperlink"/>
@@ -401,18 +455,18 @@
                 <w:noProof/>
               </w:rPr>
               <w:drawing>
-                <wp:anchor distT="0" distB="0" distL="114300" distR="114300" simplePos="0" relativeHeight="251666432" behindDoc="0" locked="0" layoutInCell="1" allowOverlap="1" wp14:anchorId="4287F0CD" wp14:editId="687550AF">
+                <wp:anchor distT="0" distB="0" distL="114300" distR="114300" simplePos="0" relativeHeight="251672576" behindDoc="0" locked="0" layoutInCell="1" allowOverlap="1" wp14:anchorId="0A790F4B" wp14:editId="614C7866">
                   <wp:simplePos x="0" y="0"/>
                   <wp:positionH relativeFrom="column">
-                    <wp:posOffset>665123</wp:posOffset>
+                    <wp:posOffset>3314388</wp:posOffset>
                   </wp:positionH>
                   <wp:positionV relativeFrom="paragraph">
-                    <wp:posOffset>13995</wp:posOffset>
+                    <wp:posOffset>51593</wp:posOffset>
                   </wp:positionV>
-                  <wp:extent cx="124359" cy="124359"/>
-                  <wp:effectExtent l="0" t="0" r="9525" b="9525"/>
+                  <wp:extent cx="95198" cy="95198"/>
+                  <wp:effectExtent l="0" t="0" r="635" b="635"/>
                   <wp:wrapNone/>
-                  <wp:docPr id="366644628" name="Picture 2"/>
+                  <wp:docPr id="247601912" name="Picture 3"/>
                   <wp:cNvGraphicFramePr>
                     <a:graphicFrameLocks xmlns:a="http://schemas.openxmlformats.org/drawingml/2006/main" noChangeAspect="1"/>
                   </wp:cNvGraphicFramePr>
@@ -420,13 +474,13 @@
                     <a:graphicData uri="http://schemas.openxmlformats.org/drawingml/2006/picture">
                       <pic:pic xmlns:pic="http://schemas.openxmlformats.org/drawingml/2006/picture">
                         <pic:nvPicPr>
-                          <pic:cNvPr id="0" name="Picture 1"/>
+                          <pic:cNvPr id="0" name="Picture 2"/>
                           <pic:cNvPicPr>
                             <a:picLocks noChangeAspect="1" noChangeArrowheads="1"/>
                           </pic:cNvPicPr>
                         </pic:nvPicPr>
                         <pic:blipFill>
-                          <a:blip r:embed="rId13" cstate="print">
+                          <a:blip r:embed="rId17" cstate="print">
                             <a:extLst>
                               <a:ext uri="{28A0092B-C50C-407E-A947-70E740481C1C}">
                                 <a14:useLocalDpi xmlns:a14="http://schemas.microsoft.com/office/drawing/2010/main" val="0"/>
@@ -441,7 +495,7 @@
                         <pic:spPr bwMode="auto">
                           <a:xfrm>
                             <a:off x="0" y="0"/>
-                            <a:ext cx="125329" cy="125329"/>
+                            <a:ext cx="96492" cy="96492"/>
                           </a:xfrm>
                           <a:prstGeom prst="rect">
                             <a:avLst/>
@@ -466,7 +520,7 @@
             <w:r>
               <w:t xml:space="preserve">                          </w:t>
             </w:r>
-            <w:hyperlink r:id="rId14" w:history="1">
+            <w:hyperlink r:id="rId18" w:history="1">
               <w:proofErr w:type="spellStart"/>
               <w:r>
                 <w:rPr>
@@ -485,7 +539,7 @@
             <w:r>
               <w:t xml:space="preserve">                           </w:t>
             </w:r>
-            <w:hyperlink r:id="rId15" w:history="1">
+            <w:hyperlink r:id="rId19" w:history="1">
               <w:r>
                 <w:rPr>
                   <w:rStyle w:val="Hyperlink"/>
@@ -542,7 +596,7 @@
                           </pic:cNvPicPr>
                         </pic:nvPicPr>
                         <pic:blipFill>
-                          <a:blip r:embed="rId16" cstate="print">
+                          <a:blip r:embed="rId17" cstate="print">
                             <a:extLst>
                               <a:ext uri="{28A0092B-C50C-407E-A947-70E740481C1C}">
                                 <a14:useLocalDpi xmlns:a14="http://schemas.microsoft.com/office/drawing/2010/main" val="0"/>
@@ -1180,6 +1234,7 @@
       </w:r>
     </w:p>
     <w:bookmarkStart w:id="0" w:name="_Hlk193313649"/>
+    <w:bookmarkStart w:id="1" w:name="_Hlk193313675"/>
     <w:p>
       <w:pPr>
         <w:rPr>
@@ -1246,7 +1301,21 @@
         <w:rPr>
           <w:lang w:bidi="ar-EG"/>
         </w:rPr>
-        <w:t xml:space="preserve">Use modern technology like Angular, </w:t>
+        <w:t xml:space="preserve">Use modern technology like </w:t>
+      </w:r>
+      <w:r>
+        <w:rPr>
+          <w:b/>
+          <w:bCs/>
+          <w:lang w:bidi="ar-EG"/>
+        </w:rPr>
+        <w:t>Angular</w:t>
+      </w:r>
+      <w:r>
+        <w:rPr>
+          <w:lang w:bidi="ar-EG"/>
+        </w:rPr>
+        <w:t xml:space="preserve">, </w:t>
       </w:r>
       <w:proofErr w:type="spellStart"/>
       <w:r>
@@ -1271,7 +1340,7 @@
           <w:lang w:bidi="ar-EG"/>
         </w:rPr>
       </w:pPr>
-      <w:hyperlink r:id="rId17" w:history="1">
+      <w:hyperlink r:id="rId20" w:history="1">
         <w:proofErr w:type="spellStart"/>
         <w:r>
           <w:rPr>
@@ -1325,7 +1394,21 @@
         <w:rPr>
           <w:lang w:bidi="ar-EG"/>
         </w:rPr>
-        <w:t xml:space="preserve">Use modern technology like React, </w:t>
+        <w:t xml:space="preserve">Use modern technology like </w:t>
+      </w:r>
+      <w:r>
+        <w:rPr>
+          <w:b/>
+          <w:bCs/>
+          <w:lang w:bidi="ar-EG"/>
+        </w:rPr>
+        <w:t>React</w:t>
+      </w:r>
+      <w:r>
+        <w:rPr>
+          <w:lang w:bidi="ar-EG"/>
+        </w:rPr>
+        <w:t xml:space="preserve">, </w:t>
       </w:r>
       <w:proofErr w:type="spellStart"/>
       <w:r>
@@ -1343,23 +1426,50 @@
       </w:r>
       <w:bookmarkEnd w:id="0"/>
     </w:p>
+    <w:bookmarkEnd w:id="1"/>
     <w:p>
       <w:pPr>
+        <w:rPr>
+          <w:rStyle w:val="Hyperlink"/>
+          <w:b/>
+          <w:bCs/>
+        </w:rPr>
+      </w:pPr>
+      <w:r>
         <w:rPr>
           <w:b/>
           <w:bCs/>
         </w:rPr>
-      </w:pPr>
-      <w:hyperlink r:id="rId18" w:history="1">
-        <w:r>
-          <w:rPr>
-            <w:rStyle w:val="Hyperlink"/>
-            <w:b/>
-            <w:bCs/>
-          </w:rPr>
-          <w:t>market-admin</w:t>
-        </w:r>
-      </w:hyperlink>
+        <w:fldChar w:fldCharType="begin"/>
+      </w:r>
+      <w:r>
+        <w:rPr>
+          <w:b/>
+          <w:bCs/>
+        </w:rPr>
+        <w:instrText>HYPERLINK "https://market-user.netlify.app/"</w:instrText>
+      </w:r>
+      <w:r>
+        <w:rPr>
+          <w:b/>
+          <w:bCs/>
+        </w:rPr>
+      </w:r>
+      <w:r>
+        <w:rPr>
+          <w:b/>
+          <w:bCs/>
+        </w:rPr>
+        <w:fldChar w:fldCharType="separate"/>
+      </w:r>
+      <w:r>
+        <w:rPr>
+          <w:rStyle w:val="Hyperlink"/>
+          <w:b/>
+          <w:bCs/>
+        </w:rPr>
+        <w:t>Market-user</w:t>
+      </w:r>
     </w:p>
     <w:p>
       <w:pPr>
@@ -1372,6 +1482,135 @@
           <w:lang w:bidi="ar-EG"/>
         </w:rPr>
       </w:pPr>
+      <w:r>
+        <w:rPr>
+          <w:b/>
+          <w:bCs/>
+        </w:rPr>
+        <w:fldChar w:fldCharType="end"/>
+      </w:r>
+      <w:r>
+        <w:rPr>
+          <w:lang w:bidi="ar-EG"/>
+        </w:rPr>
+        <w:t xml:space="preserve">E-commerce App </w:t>
+      </w:r>
+      <w:r>
+        <w:rPr>
+          <w:lang w:bidi="ar-EG"/>
+        </w:rPr>
+        <w:t xml:space="preserve">for browsing products, adding them to cart, and </w:t>
+      </w:r>
+      <w:r>
+        <w:rPr>
+          <w:lang w:bidi="ar-EG"/>
+        </w:rPr>
+        <w:t>more</w:t>
+      </w:r>
+      <w:r>
+        <w:rPr>
+          <w:lang w:bidi="ar-EG"/>
+        </w:rPr>
+        <w:t>.</w:t>
+      </w:r>
+    </w:p>
+    <w:p>
+      <w:pPr>
+        <w:pStyle w:val="ListParagraph"/>
+        <w:numPr>
+          <w:ilvl w:val="0"/>
+          <w:numId w:val="14"/>
+        </w:numPr>
+        <w:rPr>
+          <w:lang w:bidi="ar-EG"/>
+        </w:rPr>
+      </w:pPr>
+      <w:r>
+        <w:rPr>
+          <w:lang w:bidi="ar-EG"/>
+        </w:rPr>
+        <w:t xml:space="preserve">Use modern technology like Angular, </w:t>
+      </w:r>
+      <w:proofErr w:type="spellStart"/>
+      <w:r>
+        <w:rPr>
+          <w:lang w:bidi="ar-EG"/>
+        </w:rPr>
+        <w:t>TailwindCSS</w:t>
+      </w:r>
+      <w:proofErr w:type="spellEnd"/>
+      <w:r>
+        <w:rPr>
+          <w:lang w:bidi="ar-EG"/>
+        </w:rPr>
+        <w:t>, and more</w:t>
+      </w:r>
+    </w:p>
+    <w:p/>
+    <w:p/>
+    <w:p>
+      <w:pPr>
+        <w:rPr>
+          <w:rStyle w:val="Hyperlink"/>
+          <w:b/>
+          <w:bCs/>
+        </w:rPr>
+      </w:pPr>
+      <w:r>
+        <w:rPr>
+          <w:b/>
+          <w:bCs/>
+        </w:rPr>
+        <w:lastRenderedPageBreak/>
+        <w:fldChar w:fldCharType="begin"/>
+      </w:r>
+      <w:r>
+        <w:rPr>
+          <w:b/>
+          <w:bCs/>
+        </w:rPr>
+        <w:instrText>HYPERLINK "https://market-admin-abdosakr.netlify.app/"</w:instrText>
+      </w:r>
+      <w:r>
+        <w:rPr>
+          <w:b/>
+          <w:bCs/>
+        </w:rPr>
+      </w:r>
+      <w:r>
+        <w:rPr>
+          <w:b/>
+          <w:bCs/>
+        </w:rPr>
+        <w:fldChar w:fldCharType="separate"/>
+      </w:r>
+      <w:r>
+        <w:rPr>
+          <w:rStyle w:val="Hyperlink"/>
+          <w:b/>
+          <w:bCs/>
+        </w:rPr>
+        <w:t>Market-admin</w:t>
+      </w:r>
+    </w:p>
+    <w:p>
+      <w:pPr>
+        <w:pStyle w:val="ListParagraph"/>
+        <w:numPr>
+          <w:ilvl w:val="0"/>
+          <w:numId w:val="14"/>
+        </w:numPr>
+        <w:rPr>
+          <w:lang w:bidi="ar-EG"/>
+        </w:rPr>
+      </w:pPr>
+      <w:r>
+        <w:rPr>
+          <w:b/>
+          <w:bCs/>
+        </w:rPr>
+        <w:fldChar w:fldCharType="end"/>
+      </w:r>
       <w:r>
         <w:rPr>
           <w:lang w:bidi="ar-EG"/>
@@ -1432,40 +1671,65 @@
     <w:p>
       <w:pPr>
         <w:rPr>
+          <w:rStyle w:val="Hyperlink"/>
+          <w:b/>
+          <w:bCs/>
           <w:lang w:bidi="ar-EG"/>
         </w:rPr>
       </w:pPr>
-    </w:p>
-    <w:p>
-      <w:pPr>
+      <w:r>
         <w:rPr>
           <w:b/>
           <w:bCs/>
           <w:lang w:bidi="ar-EG"/>
         </w:rPr>
-      </w:pPr>
-      <w:hyperlink r:id="rId19" w:history="1">
-        <w:proofErr w:type="spellStart"/>
-        <w:r>
-          <w:rPr>
-            <w:rStyle w:val="Hyperlink"/>
-            <w:b/>
-            <w:bCs/>
-            <w:lang w:bidi="ar-EG"/>
-          </w:rPr>
-          <w:t>TasksApp</w:t>
-        </w:r>
-        <w:proofErr w:type="spellEnd"/>
-        <w:r>
-          <w:rPr>
-            <w:rStyle w:val="Hyperlink"/>
-            <w:b/>
-            <w:bCs/>
-            <w:lang w:bidi="ar-EG"/>
-          </w:rPr>
-          <w:t>-user</w:t>
-        </w:r>
-      </w:hyperlink>
+        <w:fldChar w:fldCharType="begin"/>
+      </w:r>
+      <w:r>
+        <w:rPr>
+          <w:b/>
+          <w:bCs/>
+          <w:lang w:bidi="ar-EG"/>
+        </w:rPr>
+        <w:instrText>HYPERLINK "https://taskmanager-user.netlify.app/"</w:instrText>
+      </w:r>
+      <w:r>
+        <w:rPr>
+          <w:b/>
+          <w:bCs/>
+          <w:lang w:bidi="ar-EG"/>
+        </w:rPr>
+      </w:r>
+      <w:r>
+        <w:rPr>
+          <w:b/>
+          <w:bCs/>
+          <w:lang w:bidi="ar-EG"/>
+        </w:rPr>
+        <w:fldChar w:fldCharType="separate"/>
+      </w:r>
+      <w:proofErr w:type="spellStart"/>
+      <w:proofErr w:type="gramStart"/>
+      <w:r>
+        <w:rPr>
+          <w:rStyle w:val="Hyperlink"/>
+          <w:b/>
+          <w:bCs/>
+          <w:lang w:bidi="ar-EG"/>
+        </w:rPr>
+        <w:t>TaskManager</w:t>
+      </w:r>
+      <w:proofErr w:type="spellEnd"/>
+      <w:proofErr w:type="gramEnd"/>
+      <w:r>
+        <w:rPr>
+          <w:rStyle w:val="Hyperlink"/>
+          <w:b/>
+          <w:bCs/>
+          <w:lang w:bidi="ar-EG"/>
+        </w:rPr>
+        <w:t>-user</w:t>
+      </w:r>
     </w:p>
     <w:p>
       <w:pPr>
@@ -1478,6 +1742,14 @@
           <w:lang w:bidi="ar-EG"/>
         </w:rPr>
       </w:pPr>
+      <w:r>
+        <w:rPr>
+          <w:b/>
+          <w:bCs/>
+          <w:lang w:bidi="ar-EG"/>
+        </w:rPr>
+        <w:fldChar w:fldCharType="end"/>
+      </w:r>
       <w:r>
         <w:rPr>
           <w:lang w:bidi="ar-EG"/>
@@ -1534,33 +1806,65 @@
     <w:p>
       <w:pPr>
         <w:rPr>
+          <w:rStyle w:val="Hyperlink"/>
           <w:b/>
           <w:bCs/>
           <w:lang w:bidi="ar-EG"/>
         </w:rPr>
       </w:pPr>
-      <w:hyperlink r:id="rId20" w:history="1">
-        <w:proofErr w:type="spellStart"/>
-        <w:r>
-          <w:rPr>
-            <w:rStyle w:val="Hyperlink"/>
-            <w:b/>
-            <w:bCs/>
-            <w:lang w:bidi="ar-EG"/>
-          </w:rPr>
-          <w:t>TasksApp</w:t>
-        </w:r>
-        <w:proofErr w:type="spellEnd"/>
-        <w:r>
-          <w:rPr>
-            <w:rStyle w:val="Hyperlink"/>
-            <w:b/>
-            <w:bCs/>
-            <w:lang w:bidi="ar-EG"/>
-          </w:rPr>
-          <w:t>-admin</w:t>
-        </w:r>
-      </w:hyperlink>
+      <w:r>
+        <w:rPr>
+          <w:b/>
+          <w:bCs/>
+          <w:lang w:bidi="ar-EG"/>
+        </w:rPr>
+        <w:fldChar w:fldCharType="begin"/>
+      </w:r>
+      <w:r>
+        <w:rPr>
+          <w:b/>
+          <w:bCs/>
+          <w:lang w:bidi="ar-EG"/>
+        </w:rPr>
+        <w:instrText>HYPERLINK "https://taskmanager-admin.netlify.app/"</w:instrText>
+      </w:r>
+      <w:r>
+        <w:rPr>
+          <w:b/>
+          <w:bCs/>
+          <w:lang w:bidi="ar-EG"/>
+        </w:rPr>
+      </w:r>
+      <w:r>
+        <w:rPr>
+          <w:b/>
+          <w:bCs/>
+          <w:lang w:bidi="ar-EG"/>
+        </w:rPr>
+        <w:fldChar w:fldCharType="separate"/>
+      </w:r>
+      <w:proofErr w:type="spellStart"/>
+      <w:proofErr w:type="gramStart"/>
+      <w:r>
+        <w:rPr>
+          <w:rStyle w:val="Hyperlink"/>
+          <w:b/>
+          <w:bCs/>
+          <w:lang w:bidi="ar-EG"/>
+        </w:rPr>
+        <w:t>TaskManager</w:t>
+      </w:r>
+      <w:proofErr w:type="spellEnd"/>
+      <w:r>
+        <w:rPr>
+          <w:rStyle w:val="Hyperlink"/>
+          <w:b/>
+          <w:bCs/>
+          <w:lang w:bidi="ar-EG"/>
+        </w:rPr>
+        <w:t>-admin</w:t>
+      </w:r>
+      <w:proofErr w:type="gramEnd"/>
     </w:p>
     <w:p>
       <w:pPr>
@@ -1573,6 +1877,14 @@
           <w:lang w:bidi="ar-EG"/>
         </w:rPr>
       </w:pPr>
+      <w:r>
+        <w:rPr>
+          <w:b/>
+          <w:bCs/>
+          <w:lang w:bidi="ar-EG"/>
+        </w:rPr>
+        <w:fldChar w:fldCharType="end"/>
+      </w:r>
       <w:r>
         <w:rPr>
           <w:lang w:bidi="ar-EG"/>
@@ -1641,96 +1953,48 @@
     <w:p>
       <w:pPr>
         <w:rPr>
+          <w:rStyle w:val="Hyperlink"/>
           <w:b/>
           <w:bCs/>
-          <w:lang w:bidi="ar-EG"/>
-        </w:rPr>
-      </w:pPr>
-      <w:hyperlink r:id="rId21" w:history="1">
-        <w:r>
-          <w:rPr>
-            <w:rStyle w:val="Hyperlink"/>
-            <w:b/>
-            <w:bCs/>
-            <w:lang w:bidi="ar-EG"/>
-          </w:rPr>
-          <w:t>User-info</w:t>
-        </w:r>
-      </w:hyperlink>
-    </w:p>
-    <w:p>
-      <w:pPr>
-        <w:pStyle w:val="ListParagraph"/>
-        <w:numPr>
-          <w:ilvl w:val="0"/>
-          <w:numId w:val="14"/>
-        </w:numPr>
-        <w:rPr>
-          <w:lang w:bidi="ar-EG"/>
         </w:rPr>
       </w:pPr>
       <w:r>
         <w:rPr>
-          <w:lang w:bidi="ar-EG"/>
+          <w:b/>
+          <w:bCs/>
         </w:rPr>
-        <w:t>Angular Responsive Web Page for Viewing and Managing Personal Data, Contact Details, and Comments</w:t>
+        <w:fldChar w:fldCharType="begin"/>
       </w:r>
       <w:r>
         <w:rPr>
-          <w:lang w:bidi="ar-EG"/>
+          <w:b/>
+          <w:bCs/>
         </w:rPr>
-        <w:t>.</w:t>
+        <w:instrText>HYPERLINK "https://abdosakregy.github.io/InfoViewer/"</w:instrText>
       </w:r>
-    </w:p>
-    <w:p>
-      <w:pPr>
-        <w:pStyle w:val="ListParagraph"/>
-        <w:numPr>
-          <w:ilvl w:val="0"/>
-          <w:numId w:val="14"/>
-        </w:numPr>
-        <w:rPr>
-          <w:lang w:bidi="ar-EG"/>
-        </w:rPr>
-      </w:pPr>
       <w:r>
         <w:rPr>
-          <w:lang w:bidi="ar-EG"/>
+          <w:b/>
+          <w:bCs/>
         </w:rPr>
-        <w:t xml:space="preserve">Use modern technology like Angular, Angular material UI, </w:t>
+      </w:r>
+      <w:r>
+        <w:rPr>
+          <w:b/>
+          <w:bCs/>
+        </w:rPr>
+        <w:fldChar w:fldCharType="separate"/>
       </w:r>
       <w:proofErr w:type="spellStart"/>
       <w:r>
         <w:rPr>
-          <w:lang w:bidi="ar-EG"/>
-        </w:rPr>
-        <w:t>TailwindCSS</w:t>
-      </w:r>
-      <w:proofErr w:type="spellEnd"/>
-      <w:r>
-        <w:rPr>
-          <w:lang w:bidi="ar-EG"/>
-        </w:rPr>
-        <w:t>.</w:t>
-      </w:r>
-    </w:p>
-    <w:p>
-      <w:pPr>
-        <w:rPr>
+          <w:rStyle w:val="Hyperlink"/>
           <w:b/>
           <w:bCs/>
         </w:rPr>
-      </w:pPr>
-      <w:hyperlink r:id="rId22" w:history="1">
-        <w:r>
-          <w:rPr>
-            <w:rStyle w:val="Hyperlink"/>
-            <w:b/>
-            <w:bCs/>
-          </w:rPr>
-          <w:t>user-dashboard</w:t>
-        </w:r>
-      </w:hyperlink>
+        <w:t>InfoViewer</w:t>
+      </w:r>
+      <w:proofErr w:type="spellEnd"/>
     </w:p>
     <w:p>
       <w:pPr>
@@ -1742,6 +2006,13 @@
           <w:lang w:bidi="ar-EG"/>
         </w:rPr>
       </w:pPr>
+      <w:r>
+        <w:rPr>
+          <w:b/>
+          <w:bCs/>
+        </w:rPr>
+        <w:fldChar w:fldCharType="end"/>
+      </w:r>
       <w:r>
         <w:rPr>
           <w:lang w:bidi="ar-EG"/>
@@ -1803,30 +2074,52 @@
     <w:p>
       <w:pPr>
         <w:rPr>
+          <w:rStyle w:val="Hyperlink"/>
           <w:b/>
           <w:bCs/>
+          <w:lang w:bidi="ar-EG"/>
         </w:rPr>
       </w:pPr>
-      <w:hyperlink r:id="rId23" w:history="1">
-        <w:r>
-          <w:rPr>
-            <w:rStyle w:val="Hyperlink"/>
-            <w:b/>
-            <w:bCs/>
-          </w:rPr>
-          <w:t>ecommerce-app-</w:t>
-        </w:r>
-        <w:proofErr w:type="spellStart"/>
-        <w:r>
-          <w:rPr>
-            <w:rStyle w:val="Hyperlink"/>
-            <w:b/>
-            <w:bCs/>
-          </w:rPr>
-          <w:t>clientside</w:t>
-        </w:r>
-        <w:proofErr w:type="spellEnd"/>
-      </w:hyperlink>
+      <w:r>
+        <w:rPr>
+          <w:b/>
+          <w:bCs/>
+          <w:lang w:bidi="ar-EG"/>
+        </w:rPr>
+        <w:fldChar w:fldCharType="begin"/>
+      </w:r>
+      <w:r>
+        <w:rPr>
+          <w:b/>
+          <w:bCs/>
+          <w:lang w:bidi="ar-EG"/>
+        </w:rPr>
+        <w:instrText>HYPERLINK "https://infoviewer-2.netlify.app/InfoViewer-2"</w:instrText>
+      </w:r>
+      <w:r>
+        <w:rPr>
+          <w:b/>
+          <w:bCs/>
+          <w:lang w:bidi="ar-EG"/>
+        </w:rPr>
+      </w:r>
+      <w:r>
+        <w:rPr>
+          <w:b/>
+          <w:bCs/>
+          <w:lang w:bidi="ar-EG"/>
+        </w:rPr>
+        <w:fldChar w:fldCharType="separate"/>
+      </w:r>
+      <w:r>
+        <w:rPr>
+          <w:rStyle w:val="Hyperlink"/>
+          <w:b/>
+          <w:bCs/>
+          <w:lang w:bidi="ar-EG"/>
+        </w:rPr>
+        <w:t>InfoViewer-2</w:t>
+      </w:r>
     </w:p>
     <w:p>
       <w:pPr>
@@ -1839,6 +2132,121 @@
           <w:lang w:bidi="ar-EG"/>
         </w:rPr>
       </w:pPr>
+      <w:r>
+        <w:rPr>
+          <w:b/>
+          <w:bCs/>
+          <w:lang w:bidi="ar-EG"/>
+        </w:rPr>
+        <w:fldChar w:fldCharType="end"/>
+      </w:r>
+      <w:r>
+        <w:rPr>
+          <w:lang w:bidi="ar-EG"/>
+        </w:rPr>
+        <w:t>Angular Responsive Web Page for Viewing and Managing Personal Data, Contact Details, and Comments</w:t>
+      </w:r>
+      <w:r>
+        <w:rPr>
+          <w:lang w:bidi="ar-EG"/>
+        </w:rPr>
+        <w:t>.</w:t>
+      </w:r>
+    </w:p>
+    <w:p>
+      <w:pPr>
+        <w:pStyle w:val="ListParagraph"/>
+        <w:numPr>
+          <w:ilvl w:val="0"/>
+          <w:numId w:val="14"/>
+        </w:numPr>
+        <w:rPr>
+          <w:lang w:bidi="ar-EG"/>
+        </w:rPr>
+      </w:pPr>
+      <w:r>
+        <w:rPr>
+          <w:lang w:bidi="ar-EG"/>
+        </w:rPr>
+        <w:t xml:space="preserve">Use modern technology like Angular, Angular material UI, </w:t>
+      </w:r>
+      <w:proofErr w:type="spellStart"/>
+      <w:r>
+        <w:rPr>
+          <w:lang w:bidi="ar-EG"/>
+        </w:rPr>
+        <w:t>TailwindCSS</w:t>
+      </w:r>
+      <w:proofErr w:type="spellEnd"/>
+      <w:r>
+        <w:rPr>
+          <w:lang w:bidi="ar-EG"/>
+        </w:rPr>
+        <w:t>.</w:t>
+      </w:r>
+    </w:p>
+    <w:p>
+      <w:pPr>
+        <w:rPr>
+          <w:rStyle w:val="Hyperlink"/>
+          <w:b/>
+          <w:bCs/>
+        </w:rPr>
+      </w:pPr>
+      <w:r>
+        <w:rPr>
+          <w:b/>
+          <w:bCs/>
+        </w:rPr>
+        <w:fldChar w:fldCharType="begin"/>
+      </w:r>
+      <w:r>
+        <w:rPr>
+          <w:b/>
+          <w:bCs/>
+        </w:rPr>
+        <w:instrText>HYPERLINK "https://abdosakregy.github.io/ECommerce-user/"</w:instrText>
+      </w:r>
+      <w:r>
+        <w:rPr>
+          <w:b/>
+          <w:bCs/>
+        </w:rPr>
+      </w:r>
+      <w:r>
+        <w:rPr>
+          <w:b/>
+          <w:bCs/>
+        </w:rPr>
+        <w:fldChar w:fldCharType="separate"/>
+      </w:r>
+      <w:r>
+        <w:rPr>
+          <w:rStyle w:val="Hyperlink"/>
+          <w:b/>
+          <w:bCs/>
+        </w:rPr>
+        <w:t>ECommerce-user</w:t>
+      </w:r>
+    </w:p>
+    <w:p>
+      <w:pPr>
+        <w:pStyle w:val="ListParagraph"/>
+        <w:numPr>
+          <w:ilvl w:val="0"/>
+          <w:numId w:val="14"/>
+        </w:numPr>
+        <w:rPr>
+          <w:lang w:bidi="ar-EG"/>
+        </w:rPr>
+      </w:pPr>
+      <w:r>
+        <w:rPr>
+          <w:b/>
+          <w:bCs/>
+        </w:rPr>
+        <w:fldChar w:fldCharType="end"/>
+      </w:r>
       <w:r>
         <w:rPr>
           <w:lang w:bidi="ar-EG"/>
@@ -1907,20 +2315,46 @@
     <w:p>
       <w:pPr>
         <w:rPr>
+          <w:rStyle w:val="Hyperlink"/>
           <w:b/>
           <w:bCs/>
         </w:rPr>
       </w:pPr>
-      <w:hyperlink r:id="rId24" w:history="1">
-        <w:r>
-          <w:rPr>
-            <w:rStyle w:val="Hyperlink"/>
-            <w:b/>
-            <w:bCs/>
-          </w:rPr>
-          <w:t>specialize-clinic-system</w:t>
-        </w:r>
-      </w:hyperlink>
+      <w:r>
+        <w:rPr>
+          <w:b/>
+          <w:bCs/>
+        </w:rPr>
+        <w:fldChar w:fldCharType="begin"/>
+      </w:r>
+      <w:r>
+        <w:rPr>
+          <w:b/>
+          <w:bCs/>
+        </w:rPr>
+        <w:instrText>HYPERLINK "https://specialized-clinic-system.netlify.app/"</w:instrText>
+      </w:r>
+      <w:r>
+        <w:rPr>
+          <w:b/>
+          <w:bCs/>
+        </w:rPr>
+      </w:r>
+      <w:r>
+        <w:rPr>
+          <w:b/>
+          <w:bCs/>
+        </w:rPr>
+        <w:fldChar w:fldCharType="separate"/>
+      </w:r>
+      <w:r>
+        <w:rPr>
+          <w:rStyle w:val="Hyperlink"/>
+          <w:b/>
+          <w:bCs/>
+        </w:rPr>
+        <w:t>specialized-clinic-system</w:t>
+      </w:r>
     </w:p>
     <w:p>
       <w:pPr>
@@ -1932,6 +2366,13 @@
           <w:lang w:bidi="ar-EG"/>
         </w:rPr>
       </w:pPr>
+      <w:r>
+        <w:rPr>
+          <w:b/>
+          <w:bCs/>
+        </w:rPr>
+        <w:fldChar w:fldCharType="end"/>
+      </w:r>
       <w:r>
         <w:rPr>
           <w:lang w:bidi="ar-EG"/>
@@ -2025,13 +2466,16 @@
           <w:bCs/>
         </w:rPr>
       </w:pPr>
-      <w:r>
-        <w:rPr>
-          <w:b/>
-          <w:bCs/>
-        </w:rPr>
-        <w:t>diwan-app</w:t>
-      </w:r>
+      <w:hyperlink r:id="rId21" w:history="1">
+        <w:r>
+          <w:rPr>
+            <w:rStyle w:val="Hyperlink"/>
+            <w:b/>
+            <w:bCs/>
+          </w:rPr>
+          <w:t>Diwan-nurse</w:t>
+        </w:r>
+      </w:hyperlink>
     </w:p>
     <w:p>
       <w:pPr>
@@ -2047,12 +2491,82 @@
         <w:rPr>
           <w:lang w:bidi="ar-EG"/>
         </w:rPr>
-        <w:t>A special project for EBDAA company.</w:t>
+        <w:t>Booking APP that facilitates communication between the patient and the doctor.</w:t>
       </w:r>
     </w:p>
+    <w:p>
+      <w:pPr>
+        <w:rPr>
+          <w:b/>
+          <w:bCs/>
+        </w:rPr>
+      </w:pPr>
+      <w:hyperlink r:id="rId22" w:history="1">
+        <w:proofErr w:type="spellStart"/>
+        <w:r>
+          <w:rPr>
+            <w:rStyle w:val="Hyperlink"/>
+            <w:b/>
+            <w:bCs/>
+          </w:rPr>
+          <w:t>TodoList</w:t>
+        </w:r>
+        <w:proofErr w:type="spellEnd"/>
+      </w:hyperlink>
+    </w:p>
+    <w:p>
+      <w:pPr>
+        <w:numPr>
+          <w:ilvl w:val="0"/>
+          <w:numId w:val="14"/>
+        </w:numPr>
+        <w:rPr>
+          <w:lang w:bidi="ar-EG"/>
+        </w:rPr>
+      </w:pPr>
+      <w:r>
+        <w:rPr>
+          <w:lang w:bidi="ar-EG"/>
+        </w:rPr>
+        <w:t>CRUD</w:t>
+      </w:r>
+      <w:r>
+        <w:rPr>
+          <w:lang w:bidi="ar-EG"/>
+        </w:rPr>
+        <w:t xml:space="preserve"> </w:t>
+      </w:r>
+      <w:r>
+        <w:rPr>
+          <w:lang w:bidi="ar-EG"/>
+        </w:rPr>
+        <w:t xml:space="preserve">app to organize daily tasks by using </w:t>
+      </w:r>
+      <w:proofErr w:type="spellStart"/>
+      <w:r>
+        <w:rPr>
+          <w:lang w:bidi="ar-EG"/>
+        </w:rPr>
+        <w:t>ReduxToolkit</w:t>
+      </w:r>
+      <w:proofErr w:type="spellEnd"/>
+      <w:r>
+        <w:rPr>
+          <w:lang w:bidi="ar-EG"/>
+        </w:rPr>
+        <w:t>.</w:t>
+      </w:r>
+    </w:p>
+    <w:p>
+      <w:pPr>
+        <w:rPr>
+          <w:lang w:bidi="ar-EG"/>
+        </w:rPr>
+      </w:pPr>
+    </w:p>
     <w:sectPr>
-      <w:footerReference w:type="default" r:id="rId25"/>
-      <w:headerReference w:type="first" r:id="rId26"/>
+      <w:footerReference w:type="default" r:id="rId23"/>
+      <w:headerReference w:type="first" r:id="rId24"/>
       <w:pgSz w:w="12240" w:h="15840" w:code="1"/>
       <w:pgMar w:top="950" w:right="1440" w:bottom="1080" w:left="1440" w:header="576" w:footer="720" w:gutter="0"/>
       <w:cols w:space="720"/>

--- a/src/assets/Abdulrahim cv/عبدالرحيم صقر سى فى.docx
+++ b/src/assets/Abdulrahim cv/عبدالرحيم صقر سى فى.docx
@@ -51,7 +51,19 @@
                 <w:szCs w:val="72"/>
                 <w:rtl/>
               </w:rPr>
-              <w:t>مطور واجهة أمامية</w:t>
+              <w:t xml:space="preserve">مطور </w:t>
+            </w:r>
+            <w:r>
+              <w:rPr>
+                <w:rFonts w:asciiTheme="minorBidi" w:hAnsiTheme="minorBidi" w:hint="cs"/>
+                <w:b/>
+                <w:bCs/>
+                <w:color w:val="000000" w:themeColor="text1"/>
+                <w:sz w:val="72"/>
+                <w:szCs w:val="72"/>
+                <w:rtl/>
+              </w:rPr>
+              <w:t>ويب</w:t>
             </w:r>
           </w:p>
           <w:p>
@@ -418,23 +430,10 @@
               <w:t xml:space="preserve">                          </w:t>
             </w:r>
             <w:r>
-              <w:t xml:space="preserve">Tanta, Egypt (available in </w:t>
-            </w:r>
-            <w:proofErr w:type="spellStart"/>
-            <w:proofErr w:type="gramStart"/>
-            <w:r>
-              <w:t>cairo</w:t>
-            </w:r>
-            <w:proofErr w:type="spellEnd"/>
-            <w:r>
-              <w:t>)</w:t>
+              <w:t>Tanta, Egypt (available in cairo)</w:t>
             </w:r>
             <w:r>
-              <w:t xml:space="preserve">   </w:t>
-            </w:r>
-            <w:proofErr w:type="gramEnd"/>
-            <w:r>
-              <w:t xml:space="preserve">                         </w:t>
+              <w:t xml:space="preserve">                            </w:t>
             </w:r>
             <w:hyperlink r:id="rId16" w:history="1">
               <w:r>
@@ -521,19 +520,11 @@
               <w:t xml:space="preserve">                          </w:t>
             </w:r>
             <w:hyperlink r:id="rId18" w:history="1">
-              <w:proofErr w:type="spellStart"/>
               <w:r>
                 <w:rPr>
                   <w:rStyle w:val="Hyperlink"/>
                 </w:rPr>
-                <w:t>AbdoSakrEgy</w:t>
-              </w:r>
-              <w:proofErr w:type="spellEnd"/>
-              <w:r>
-                <w:rPr>
-                  <w:rStyle w:val="Hyperlink"/>
-                </w:rPr>
-                <w:t xml:space="preserve"> (Abdulrahim Sakr)</w:t>
+                <w:t>AbdoSakrEgy (Abdulrahim Sakr)</w:t>
               </w:r>
             </w:hyperlink>
             <w:r>
@@ -568,161 +559,18 @@
             </w:pPr>
             <w:r>
               <w:rPr>
+                <w:rFonts w:cs="Times New Roman"/>
                 <w:noProof/>
+                <w:rtl/>
               </w:rPr>
-              <w:drawing>
-                <wp:anchor distT="0" distB="0" distL="114300" distR="114300" simplePos="0" relativeHeight="251667456" behindDoc="0" locked="0" layoutInCell="1" allowOverlap="1" wp14:anchorId="2A2D3A88" wp14:editId="5EFCEE29">
-                  <wp:simplePos x="0" y="0"/>
-                  <wp:positionH relativeFrom="column">
-                    <wp:posOffset>3311805</wp:posOffset>
-                  </wp:positionH>
-                  <wp:positionV relativeFrom="paragraph">
-                    <wp:posOffset>-513715</wp:posOffset>
-                  </wp:positionV>
-                  <wp:extent cx="102412" cy="102412"/>
-                  <wp:effectExtent l="0" t="0" r="0" b="0"/>
-                  <wp:wrapNone/>
-                  <wp:docPr id="1003954471" name="Picture 3"/>
-                  <wp:cNvGraphicFramePr>
-                    <a:graphicFrameLocks xmlns:a="http://schemas.openxmlformats.org/drawingml/2006/main" noChangeAspect="1"/>
-                  </wp:cNvGraphicFramePr>
-                  <a:graphic xmlns:a="http://schemas.openxmlformats.org/drawingml/2006/main">
-                    <a:graphicData uri="http://schemas.openxmlformats.org/drawingml/2006/picture">
-                      <pic:pic xmlns:pic="http://schemas.openxmlformats.org/drawingml/2006/picture">
-                        <pic:nvPicPr>
-                          <pic:cNvPr id="0" name="Picture 2"/>
-                          <pic:cNvPicPr>
-                            <a:picLocks noChangeAspect="1" noChangeArrowheads="1"/>
-                          </pic:cNvPicPr>
-                        </pic:nvPicPr>
-                        <pic:blipFill>
-                          <a:blip r:embed="rId17" cstate="print">
-                            <a:extLst>
-                              <a:ext uri="{28A0092B-C50C-407E-A947-70E740481C1C}">
-                                <a14:useLocalDpi xmlns:a14="http://schemas.microsoft.com/office/drawing/2010/main" val="0"/>
-                              </a:ext>
-                            </a:extLst>
-                          </a:blip>
-                          <a:srcRect/>
-                          <a:stretch>
-                            <a:fillRect/>
-                          </a:stretch>
-                        </pic:blipFill>
-                        <pic:spPr bwMode="auto">
-                          <a:xfrm>
-                            <a:off x="0" y="0"/>
-                            <a:ext cx="102412" cy="102412"/>
-                          </a:xfrm>
-                          <a:prstGeom prst="rect">
-                            <a:avLst/>
-                          </a:prstGeom>
-                          <a:noFill/>
-                          <a:ln>
-                            <a:noFill/>
-                          </a:ln>
-                        </pic:spPr>
-                      </pic:pic>
-                    </a:graphicData>
-                  </a:graphic>
-                  <wp14:sizeRelH relativeFrom="margin">
-                    <wp14:pctWidth>0</wp14:pctWidth>
-                  </wp14:sizeRelH>
-                  <wp14:sizeRelV relativeFrom="margin">
-                    <wp14:pctHeight>0</wp14:pctHeight>
-                  </wp14:sizeRelV>
-                </wp:anchor>
-              </w:drawing>
+              <w:t>هدفي هو الحصول على وظيفة مطور واجهة أمامية في بيئة عمل مليئة بالتحديات، أعتمد فيها على العمل الجماعي في البحث والتعلم وتطوير منتجات جديدة عالية التقنية، مما يُمكّنني من المساهمة بشكل إيجابي في الشركة واكتساب المعرفة والخبرة</w:t>
             </w:r>
             <w:r>
               <w:rPr>
-                <w:rFonts w:hint="cs"/>
-                <w:rtl/>
+                <w:rFonts w:cs="Times New Roman"/>
+                <w:noProof/>
               </w:rPr>
-              <w:t xml:space="preserve">تخصصت في بناء تطبيقات ويب سريعة </w:t>
-            </w:r>
-            <w:r>
-              <w:rPr>
-                <w:rFonts w:hint="cs"/>
-                <w:rtl/>
-              </w:rPr>
-              <w:t>الاستجابة</w:t>
-            </w:r>
-            <w:r>
-              <w:rPr>
-                <w:rFonts w:hint="cs"/>
-                <w:rtl/>
-              </w:rPr>
-              <w:t xml:space="preserve"> تركز على المستخدم، ولدى خبرة قوية في </w:t>
-            </w:r>
-            <w:proofErr w:type="spellStart"/>
-            <w:r>
-              <w:rPr>
-                <w:rFonts w:hint="cs"/>
-                <w:rtl/>
-                <w:lang w:bidi="ar-EG"/>
-              </w:rPr>
-              <w:t>أنجلر</w:t>
-            </w:r>
-            <w:proofErr w:type="spellEnd"/>
-            <w:r>
-              <w:rPr>
-                <w:rFonts w:hint="cs"/>
-                <w:rtl/>
-                <w:lang w:bidi="ar-EG"/>
-              </w:rPr>
-              <w:t xml:space="preserve">، وخبرة في </w:t>
-            </w:r>
-            <w:proofErr w:type="spellStart"/>
-            <w:r>
-              <w:rPr>
-                <w:rFonts w:hint="cs"/>
-                <w:rtl/>
-                <w:lang w:bidi="ar-EG"/>
-              </w:rPr>
-              <w:t>ريأكت</w:t>
-            </w:r>
-            <w:proofErr w:type="spellEnd"/>
-            <w:r>
-              <w:rPr>
-                <w:rFonts w:hint="cs"/>
-                <w:rtl/>
-                <w:lang w:bidi="ar-EG"/>
-              </w:rPr>
-              <w:t xml:space="preserve">، وأطر عمل واجهة المستخدم الحديثة مثل </w:t>
-            </w:r>
-            <w:proofErr w:type="spellStart"/>
-            <w:r>
-              <w:rPr>
-                <w:rFonts w:hint="cs"/>
-                <w:rtl/>
-                <w:lang w:bidi="ar-EG"/>
-              </w:rPr>
-              <w:t>تيلويند</w:t>
-            </w:r>
-            <w:proofErr w:type="spellEnd"/>
-            <w:r>
-              <w:rPr>
-                <w:rFonts w:hint="cs"/>
-                <w:rtl/>
-                <w:lang w:bidi="ar-EG"/>
-              </w:rPr>
-              <w:t xml:space="preserve">. </w:t>
-            </w:r>
-            <w:r>
-              <w:rPr>
-                <w:rFonts w:hint="cs"/>
-                <w:rtl/>
-                <w:lang w:bidi="ar-EG"/>
-              </w:rPr>
-              <w:t>هدفي</w:t>
-            </w:r>
-            <w:r>
-              <w:rPr>
-                <w:rFonts w:hint="cs"/>
-                <w:rtl/>
-                <w:lang w:bidi="ar-EG"/>
-              </w:rPr>
-              <w:t xml:space="preserve"> هو الحصول على وظيفة بدوام كامل كمطور واجهة أمامية.</w:t>
+              <w:t>.</w:t>
             </w:r>
           </w:p>
         </w:tc>
@@ -769,6 +617,70 @@
               <w:contextualSpacing w:val="0"/>
             </w:pPr>
             <w:r>
+              <w:t>202</w:t>
+            </w:r>
+            <w:r>
+              <w:rPr>
+                <w:rFonts w:hint="cs"/>
+                <w:rtl/>
+              </w:rPr>
+              <w:t>2</w:t>
+            </w:r>
+            <w:r>
+              <w:t xml:space="preserve"> – </w:t>
+            </w:r>
+            <w:r>
+              <w:rPr>
+                <w:rFonts w:hint="cs"/>
+                <w:rtl/>
+              </w:rPr>
+              <w:t>حتى الآن</w:t>
+            </w:r>
+          </w:p>
+          <w:p>
+            <w:pPr>
+              <w:pStyle w:val="Heading2"/>
+              <w:contextualSpacing w:val="0"/>
+            </w:pPr>
+            <w:r>
+              <w:rPr>
+                <w:rFonts w:hint="cs"/>
+                <w:bCs/>
+                <w:rtl/>
+              </w:rPr>
+              <w:t>دراسة ذاتية</w:t>
+            </w:r>
+          </w:p>
+          <w:p>
+            <w:pPr>
+              <w:pStyle w:val="Heading3"/>
+              <w:contextualSpacing w:val="0"/>
+              <w:rPr>
+                <w:rtl/>
+              </w:rPr>
+            </w:pPr>
+            <w:r>
+              <w:rPr>
+                <w:rtl/>
+              </w:rPr>
+              <w:t>أتممت خدمتي العسكرية، وأعمل على تحسين سيرتي الذاتية من خلال إنشاء مشاريع قوية</w:t>
+            </w:r>
+            <w:r>
+              <w:t>.</w:t>
+            </w:r>
+          </w:p>
+          <w:p>
+            <w:pPr>
+              <w:pStyle w:val="Heading3"/>
+              <w:contextualSpacing w:val="0"/>
+            </w:pPr>
+          </w:p>
+          <w:p>
+            <w:pPr>
+              <w:pStyle w:val="Heading3"/>
+              <w:contextualSpacing w:val="0"/>
+            </w:pPr>
+            <w:r>
               <w:rPr>
                 <w:rFonts w:hint="cs"/>
                 <w:rtl/>
@@ -803,23 +715,10 @@
                 <w:bCs/>
                 <w:rtl/>
               </w:rPr>
-              <w:t xml:space="preserve">مطور واجهة </w:t>
-            </w:r>
-            <w:proofErr w:type="gramStart"/>
-            <w:r>
-              <w:rPr>
-                <w:rFonts w:hint="cs"/>
-                <w:bCs/>
-                <w:rtl/>
-              </w:rPr>
-              <w:t>أمامية</w:t>
+              <w:t>مطور واجهة أمامية</w:t>
             </w:r>
             <w:r>
-              <w:t>,</w:t>
-            </w:r>
-            <w:proofErr w:type="gramEnd"/>
-            <w:r>
-              <w:t xml:space="preserve"> </w:t>
+              <w:t xml:space="preserve">, </w:t>
             </w:r>
             <w:r>
               <w:rPr>
@@ -829,20 +728,8 @@
                 <w:color w:val="595959" w:themeColor="text1" w:themeTint="A6"/>
                 <w:rtl/>
               </w:rPr>
-              <w:t xml:space="preserve">شركة </w:t>
+              <w:t>شركة إبدأ</w:t>
             </w:r>
-            <w:proofErr w:type="spellStart"/>
-            <w:r>
-              <w:rPr>
-                <w:rFonts w:hint="cs"/>
-                <w:b w:val="0"/>
-                <w:smallCaps/>
-                <w:color w:val="595959" w:themeColor="text1" w:themeTint="A6"/>
-                <w:rtl/>
-              </w:rPr>
-              <w:t>إبدأ</w:t>
-            </w:r>
-            <w:proofErr w:type="spellEnd"/>
           </w:p>
           <w:p>
             <w:pPr>
@@ -867,39 +754,7 @@
                 <w:rFonts w:hint="cs"/>
                 <w:rtl/>
               </w:rPr>
-              <w:t xml:space="preserve"> التقنيات الحديثة مثل </w:t>
-            </w:r>
-            <w:proofErr w:type="spellStart"/>
-            <w:r>
-              <w:rPr>
-                <w:rFonts w:hint="cs"/>
-                <w:rtl/>
-              </w:rPr>
-              <w:t>ريأكت</w:t>
-            </w:r>
-            <w:proofErr w:type="spellEnd"/>
-            <w:r>
-              <w:rPr>
-                <w:rFonts w:hint="cs"/>
-                <w:rtl/>
-              </w:rPr>
-              <w:t xml:space="preserve"> </w:t>
-            </w:r>
-            <w:proofErr w:type="spellStart"/>
-            <w:r>
-              <w:rPr>
-                <w:rFonts w:hint="cs"/>
-                <w:rtl/>
-              </w:rPr>
-              <w:t>وتيلويند</w:t>
-            </w:r>
-            <w:proofErr w:type="spellEnd"/>
-            <w:r>
-              <w:rPr>
-                <w:rFonts w:hint="cs"/>
-                <w:rtl/>
-              </w:rPr>
-              <w:t xml:space="preserve"> وغيرها.</w:t>
+              <w:t xml:space="preserve"> التقنيات الحديثة مثل ريأكت وتيلويند وغيرها.</w:t>
             </w:r>
           </w:p>
         </w:tc>
@@ -938,7 +793,7 @@
       <w:tr>
         <w:tc>
           <w:tcPr>
-            <w:tcW w:w="9355" w:type="dxa"/>
+            <w:tcW w:w="9290" w:type="dxa"/>
           </w:tcPr>
           <w:p>
             <w:pPr>
@@ -972,7 +827,6 @@
               </w:rPr>
               <w:t xml:space="preserve">درجة </w:t>
             </w:r>
-            <w:proofErr w:type="gramStart"/>
             <w:r>
               <w:rPr>
                 <w:rFonts w:hint="cs"/>
@@ -983,11 +837,7 @@
               <w:t>البكالوريوس</w:t>
             </w:r>
             <w:r>
-              <w:t>,</w:t>
-            </w:r>
-            <w:proofErr w:type="gramEnd"/>
-            <w:r>
-              <w:t xml:space="preserve"> </w:t>
+              <w:t xml:space="preserve">, </w:t>
             </w:r>
             <w:r>
               <w:rPr>
@@ -1030,78 +880,6 @@
           </w:p>
         </w:tc>
       </w:tr>
-      <w:tr>
-        <w:tc>
-          <w:tcPr>
-            <w:tcW w:w="9355" w:type="dxa"/>
-            <w:tcMar>
-              <w:top w:w="216" w:type="dxa"/>
-            </w:tcMar>
-          </w:tcPr>
-          <w:p>
-            <w:pPr>
-              <w:pStyle w:val="Heading3"/>
-              <w:contextualSpacing w:val="0"/>
-            </w:pPr>
-            <w:r>
-              <w:rPr>
-                <w:rFonts w:hint="cs"/>
-                <w:rtl/>
-              </w:rPr>
-              <w:t>ديسمبر</w:t>
-            </w:r>
-            <w:r>
-              <w:t xml:space="preserve"> </w:t>
-            </w:r>
-            <w:r>
-              <w:t>2019</w:t>
-            </w:r>
-          </w:p>
-          <w:p>
-            <w:pPr>
-              <w:pStyle w:val="Heading2"/>
-              <w:contextualSpacing w:val="0"/>
-            </w:pPr>
-            <w:r>
-              <w:rPr>
-                <w:rFonts w:hint="cs"/>
-                <w:rtl/>
-              </w:rPr>
-              <w:t xml:space="preserve">شهادة الثانوية </w:t>
-            </w:r>
-            <w:proofErr w:type="gramStart"/>
-            <w:r>
-              <w:rPr>
-                <w:rFonts w:hint="cs"/>
-                <w:rtl/>
-              </w:rPr>
-              <w:t>العامة</w:t>
-            </w:r>
-            <w:r>
-              <w:t>,</w:t>
-            </w:r>
-            <w:proofErr w:type="gramEnd"/>
-            <w:r>
-              <w:t xml:space="preserve"> </w:t>
-            </w:r>
-            <w:r>
-              <w:rPr>
-                <w:rFonts w:hint="cs"/>
-                <w:b w:val="0"/>
-                <w:smallCaps/>
-                <w:color w:val="595959" w:themeColor="text1" w:themeTint="A6"/>
-                <w:rtl/>
-              </w:rPr>
-              <w:t>مدرسة الشهيد أحمد نبيل عمارة</w:t>
-            </w:r>
-          </w:p>
-          <w:p>
-            <w:r>
-              <w:t>Grade 379 out of 410</w:t>
-            </w:r>
-          </w:p>
-        </w:tc>
-      </w:tr>
     </w:tbl>
     <w:p>
       <w:pPr>
@@ -1138,16 +916,6 @@
           <w:p>
             <w:pPr>
               <w:pStyle w:val="ListBullet"/>
-              <w:contextualSpacing w:val="0"/>
-            </w:pPr>
-            <w:r>
-              <w:t>Type script (ES6)</w:t>
-            </w:r>
-          </w:p>
-          <w:p>
-            <w:pPr>
-              <w:pStyle w:val="ListBullet"/>
-              <w:contextualSpacing w:val="0"/>
             </w:pPr>
             <w:r>
               <w:t>Angular</w:t>
@@ -1156,10 +924,17 @@
           <w:p>
             <w:pPr>
               <w:pStyle w:val="ListBullet"/>
-              <w:contextualSpacing w:val="0"/>
             </w:pPr>
             <w:r>
-              <w:t>React.js</w:t>
+              <w:t>React</w:t>
+            </w:r>
+          </w:p>
+          <w:p>
+            <w:pPr>
+              <w:pStyle w:val="ListBullet"/>
+            </w:pPr>
+            <w:r>
+              <w:t>NodeJS (Coming soon…)</w:t>
             </w:r>
           </w:p>
         </w:tc>
@@ -1173,25 +948,15 @@
           <w:p>
             <w:pPr>
               <w:pStyle w:val="ListBullet"/>
-              <w:contextualSpacing w:val="0"/>
             </w:pPr>
             <w:r>
-              <w:t>Rest API</w:t>
+              <w:t>NgRx &amp; Redux</w:t>
             </w:r>
           </w:p>
           <w:p>
             <w:pPr>
               <w:pStyle w:val="ListBullet"/>
-              <w:contextualSpacing w:val="0"/>
             </w:pPr>
-            <w:proofErr w:type="spellStart"/>
-            <w:r>
-              <w:t>NgRx</w:t>
-            </w:r>
-            <w:proofErr w:type="spellEnd"/>
-            <w:r>
-              <w:t xml:space="preserve"> &amp; </w:t>
-            </w:r>
             <w:r>
               <w:t>Angular material</w:t>
             </w:r>
@@ -1199,24 +964,10 @@
           <w:p>
             <w:pPr>
               <w:pStyle w:val="ListBullet"/>
-              <w:contextualSpacing w:val="0"/>
             </w:pPr>
-            <w:r>
-              <w:t xml:space="preserve">Redux &amp; </w:t>
-            </w:r>
-            <w:proofErr w:type="spellStart"/>
             <w:r>
               <w:t>TailwindCSS</w:t>
             </w:r>
-            <w:proofErr w:type="spellEnd"/>
-            <w:r>
-              <w:t xml:space="preserve"> &amp; </w:t>
-            </w:r>
-            <w:proofErr w:type="spellStart"/>
-            <w:r>
-              <w:t>daisyUI</w:t>
-            </w:r>
-            <w:proofErr w:type="spellEnd"/>
           </w:p>
         </w:tc>
       </w:tr>
@@ -1315,21 +1066,7 @@
         <w:rPr>
           <w:lang w:bidi="ar-EG"/>
         </w:rPr>
-        <w:t xml:space="preserve">, </w:t>
-      </w:r>
-      <w:proofErr w:type="spellStart"/>
-      <w:r>
-        <w:rPr>
-          <w:lang w:bidi="ar-EG"/>
-        </w:rPr>
-        <w:t>TailwindCSS</w:t>
-      </w:r>
-      <w:proofErr w:type="spellEnd"/>
-      <w:r>
-        <w:rPr>
-          <w:lang w:bidi="ar-EG"/>
-        </w:rPr>
-        <w:t>, and more.</w:t>
+        <w:t>, TailwindCSS, and more.</w:t>
       </w:r>
     </w:p>
     <w:p>
@@ -1341,7 +1078,6 @@
         </w:rPr>
       </w:pPr>
       <w:hyperlink r:id="rId20" w:history="1">
-        <w:proofErr w:type="spellStart"/>
         <w:r>
           <w:rPr>
             <w:rStyle w:val="Hyperlink"/>
@@ -1349,17 +1085,7 @@
             <w:bCs/>
             <w:lang w:bidi="ar-EG"/>
           </w:rPr>
-          <w:t>abdulrahimSakr</w:t>
-        </w:r>
-        <w:proofErr w:type="spellEnd"/>
-        <w:r>
-          <w:rPr>
-            <w:rStyle w:val="Hyperlink"/>
-            <w:b/>
-            <w:bCs/>
-            <w:lang w:bidi="ar-EG"/>
-          </w:rPr>
-          <w:t>-personal-website</w:t>
+          <w:t>abdulrahimSakr-personal-website</w:t>
         </w:r>
       </w:hyperlink>
     </w:p>
@@ -1377,7 +1103,7 @@
         <w:rPr>
           <w:lang w:bidi="ar-EG"/>
         </w:rPr>
-        <w:t>Another portfolio design.</w:t>
+        <w:t>Portfolio template.</w:t>
       </w:r>
     </w:p>
     <w:p>
@@ -1408,21 +1134,7 @@
         <w:rPr>
           <w:lang w:bidi="ar-EG"/>
         </w:rPr>
-        <w:t xml:space="preserve">, </w:t>
-      </w:r>
-      <w:proofErr w:type="spellStart"/>
-      <w:r>
-        <w:rPr>
-          <w:lang w:bidi="ar-EG"/>
-        </w:rPr>
-        <w:t>TailwindCSS</w:t>
-      </w:r>
-      <w:proofErr w:type="spellEnd"/>
-      <w:r>
-        <w:rPr>
-          <w:lang w:bidi="ar-EG"/>
-        </w:rPr>
-        <w:t>, and more.</w:t>
+        <w:t>, TailwindCSS, and more.</w:t>
       </w:r>
       <w:bookmarkEnd w:id="0"/>
     </w:p>
@@ -1529,21 +1241,21 @@
         <w:rPr>
           <w:lang w:bidi="ar-EG"/>
         </w:rPr>
-        <w:t xml:space="preserve">Use modern technology like Angular, </w:t>
+        <w:t xml:space="preserve">Use modern technology like </w:t>
       </w:r>
-      <w:proofErr w:type="spellStart"/>
+      <w:r>
+        <w:rPr>
+          <w:b/>
+          <w:bCs/>
+          <w:lang w:bidi="ar-EG"/>
+        </w:rPr>
+        <w:t>Angular</w:t>
+      </w:r>
       <w:r>
         <w:rPr>
           <w:lang w:bidi="ar-EG"/>
         </w:rPr>
-        <w:t>TailwindCSS</w:t>
-      </w:r>
-      <w:proofErr w:type="spellEnd"/>
-      <w:r>
-        <w:rPr>
-          <w:lang w:bidi="ar-EG"/>
-        </w:rPr>
-        <w:t>, and more</w:t>
+        <w:t>, TailwindCSS, and more.</w:t>
       </w:r>
     </w:p>
     <w:p/>
@@ -1651,21 +1363,21 @@
         <w:rPr>
           <w:lang w:bidi="ar-EG"/>
         </w:rPr>
-        <w:t xml:space="preserve">Use modern technology like Angular, </w:t>
+        <w:t xml:space="preserve">Use modern technology like </w:t>
       </w:r>
-      <w:proofErr w:type="spellStart"/>
+      <w:r>
+        <w:rPr>
+          <w:b/>
+          <w:bCs/>
+          <w:lang w:bidi="ar-EG"/>
+        </w:rPr>
+        <w:t>Angular</w:t>
+      </w:r>
       <w:r>
         <w:rPr>
           <w:lang w:bidi="ar-EG"/>
         </w:rPr>
-        <w:t>TailwindCSS</w:t>
-      </w:r>
-      <w:proofErr w:type="spellEnd"/>
-      <w:r>
-        <w:rPr>
-          <w:lang w:bidi="ar-EG"/>
-        </w:rPr>
-        <w:t>, and more</w:t>
+        <w:t>, TailwindCSS, and more.</w:t>
       </w:r>
     </w:p>
     <w:p>
@@ -1708,8 +1420,6 @@
         </w:rPr>
         <w:fldChar w:fldCharType="separate"/>
       </w:r>
-      <w:proofErr w:type="spellStart"/>
-      <w:proofErr w:type="gramStart"/>
       <w:r>
         <w:rPr>
           <w:rStyle w:val="Hyperlink"/>
@@ -1717,18 +1427,7 @@
           <w:bCs/>
           <w:lang w:bidi="ar-EG"/>
         </w:rPr>
-        <w:t>TaskManager</w:t>
-      </w:r>
-      <w:proofErr w:type="spellEnd"/>
-      <w:proofErr w:type="gramEnd"/>
-      <w:r>
-        <w:rPr>
-          <w:rStyle w:val="Hyperlink"/>
-          <w:b/>
-          <w:bCs/>
-          <w:lang w:bidi="ar-EG"/>
-        </w:rPr>
-        <w:t>-user</w:t>
+        <w:t>TaskManager-user</w:t>
       </w:r>
     </w:p>
     <w:p>
@@ -1772,35 +1471,21 @@
         <w:rPr>
           <w:lang w:bidi="ar-EG"/>
         </w:rPr>
-        <w:t xml:space="preserve">Use modern technology like Angular, Angular material, </w:t>
+        <w:t xml:space="preserve">Use modern technology like </w:t>
       </w:r>
-      <w:proofErr w:type="spellStart"/>
+      <w:r>
+        <w:rPr>
+          <w:b/>
+          <w:bCs/>
+          <w:lang w:bidi="ar-EG"/>
+        </w:rPr>
+        <w:t>Angular</w:t>
+      </w:r>
       <w:r>
         <w:rPr>
           <w:lang w:bidi="ar-EG"/>
         </w:rPr>
-        <w:t>NgRx</w:t>
-      </w:r>
-      <w:proofErr w:type="spellEnd"/>
-      <w:r>
-        <w:rPr>
-          <w:lang w:bidi="ar-EG"/>
-        </w:rPr>
-        <w:t xml:space="preserve">, </w:t>
-      </w:r>
-      <w:proofErr w:type="spellStart"/>
-      <w:r>
-        <w:rPr>
-          <w:lang w:bidi="ar-EG"/>
-        </w:rPr>
-        <w:t>TailwindCSS</w:t>
-      </w:r>
-      <w:proofErr w:type="spellEnd"/>
-      <w:r>
-        <w:rPr>
-          <w:lang w:bidi="ar-EG"/>
-        </w:rPr>
-        <w:t>, and more.</w:t>
+        <w:t>, Angular material, NgRx, TailwindCSS, and more.</w:t>
       </w:r>
     </w:p>
     <w:p>
@@ -1843,8 +1528,6 @@
         </w:rPr>
         <w:fldChar w:fldCharType="separate"/>
       </w:r>
-      <w:proofErr w:type="spellStart"/>
-      <w:proofErr w:type="gramStart"/>
       <w:r>
         <w:rPr>
           <w:rStyle w:val="Hyperlink"/>
@@ -1852,19 +1535,8 @@
           <w:bCs/>
           <w:lang w:bidi="ar-EG"/>
         </w:rPr>
-        <w:t>TaskManager</w:t>
+        <w:t>TaskManager-admin</w:t>
       </w:r>
-      <w:proofErr w:type="spellEnd"/>
-      <w:r>
-        <w:rPr>
-          <w:rStyle w:val="Hyperlink"/>
-          <w:b/>
-          <w:bCs/>
-          <w:lang w:bidi="ar-EG"/>
-        </w:rPr>
-        <w:t>-admin</w:t>
-      </w:r>
-      <w:proofErr w:type="gramEnd"/>
     </w:p>
     <w:p>
       <w:pPr>
@@ -1919,35 +1591,21 @@
         <w:rPr>
           <w:lang w:bidi="ar-EG"/>
         </w:rPr>
-        <w:t xml:space="preserve">Use modern technology like Angular, Angular material, </w:t>
+        <w:t xml:space="preserve">Use modern technology like </w:t>
       </w:r>
-      <w:proofErr w:type="spellStart"/>
+      <w:r>
+        <w:rPr>
+          <w:b/>
+          <w:bCs/>
+          <w:lang w:bidi="ar-EG"/>
+        </w:rPr>
+        <w:t>Angular</w:t>
+      </w:r>
       <w:r>
         <w:rPr>
           <w:lang w:bidi="ar-EG"/>
         </w:rPr>
-        <w:t>NgRx</w:t>
-      </w:r>
-      <w:proofErr w:type="spellEnd"/>
-      <w:r>
-        <w:rPr>
-          <w:lang w:bidi="ar-EG"/>
-        </w:rPr>
-        <w:t xml:space="preserve">, </w:t>
-      </w:r>
-      <w:proofErr w:type="spellStart"/>
-      <w:r>
-        <w:rPr>
-          <w:lang w:bidi="ar-EG"/>
-        </w:rPr>
-        <w:t>TailwindCSS</w:t>
-      </w:r>
-      <w:proofErr w:type="spellEnd"/>
-      <w:r>
-        <w:rPr>
-          <w:lang w:bidi="ar-EG"/>
-        </w:rPr>
-        <w:t>, and more.</w:t>
+        <w:t>, Angular material, NgRx, TailwindCSS, and more.</w:t>
       </w:r>
     </w:p>
     <w:p>
@@ -1985,7 +1643,6 @@
         </w:rPr>
         <w:fldChar w:fldCharType="separate"/>
       </w:r>
-      <w:proofErr w:type="spellStart"/>
       <w:r>
         <w:rPr>
           <w:rStyle w:val="Hyperlink"/>
@@ -1994,7 +1651,6 @@
         </w:rPr>
         <w:t>InfoViewer</w:t>
       </w:r>
-      <w:proofErr w:type="spellEnd"/>
     </w:p>
     <w:p>
       <w:pPr>
@@ -2023,21 +1679,7 @@
         <w:rPr>
           <w:lang w:bidi="ar-EG"/>
         </w:rPr>
-        <w:t xml:space="preserve">responsive single web page that allows users to view and manage personal data, contact details, and comments. The goal of the project is to sharpen my skills as </w:t>
-      </w:r>
-      <w:proofErr w:type="gramStart"/>
-      <w:r>
-        <w:rPr>
-          <w:lang w:bidi="ar-EG"/>
-        </w:rPr>
-        <w:t>an</w:t>
-      </w:r>
-      <w:proofErr w:type="gramEnd"/>
-      <w:r>
-        <w:rPr>
-          <w:lang w:bidi="ar-EG"/>
-        </w:rPr>
-        <w:t xml:space="preserve"> frontend developer.</w:t>
+        <w:t>responsive single web page that allows users to view and manage personal data, contact details, and comments. The goal of the project is to sharpen my skills as an frontend developer.</w:t>
       </w:r>
     </w:p>
     <w:p>
@@ -2054,39 +1696,7 @@
         <w:rPr>
           <w:lang w:bidi="ar-EG"/>
         </w:rPr>
-        <w:t xml:space="preserve">Use modern technology like React, </w:t>
-      </w:r>
-      <w:proofErr w:type="spellStart"/>
-      <w:r>
-        <w:rPr>
-          <w:lang w:bidi="ar-EG"/>
-        </w:rPr>
-        <w:t>TailwindCSS</w:t>
-      </w:r>
-      <w:proofErr w:type="spellEnd"/>
-      <w:r>
-        <w:rPr>
-          <w:lang w:bidi="ar-EG"/>
-        </w:rPr>
-        <w:t>, React Suite, and more.</w:t>
-      </w:r>
-    </w:p>
-    <w:p>
-      <w:pPr>
-        <w:rPr>
-          <w:rStyle w:val="Hyperlink"/>
-          <w:b/>
-          <w:bCs/>
-          <w:lang w:bidi="ar-EG"/>
-        </w:rPr>
-      </w:pPr>
-      <w:r>
-        <w:rPr>
-          <w:b/>
-          <w:bCs/>
-          <w:lang w:bidi="ar-EG"/>
-        </w:rPr>
-        <w:fldChar w:fldCharType="begin"/>
+        <w:t xml:space="preserve">Use modern technology like </w:t>
       </w:r>
       <w:r>
         <w:rPr>
@@ -2094,32 +1704,34 @@
           <w:bCs/>
           <w:lang w:bidi="ar-EG"/>
         </w:rPr>
-        <w:instrText>HYPERLINK "https://infoviewer-2.netlify.app/InfoViewer-2"</w:instrText>
+        <w:t>React</w:t>
       </w:r>
       <w:r>
+        <w:rPr>
+          <w:lang w:bidi="ar-EG"/>
+        </w:rPr>
+        <w:t>, TailwindCSS, React Suite, and more.</w:t>
+      </w:r>
+    </w:p>
+    <w:p>
+      <w:pPr>
         <w:rPr>
           <w:b/>
           <w:bCs/>
           <w:lang w:bidi="ar-EG"/>
         </w:rPr>
-      </w:r>
-      <w:r>
-        <w:rPr>
-          <w:b/>
-          <w:bCs/>
-          <w:lang w:bidi="ar-EG"/>
-        </w:rPr>
-        <w:fldChar w:fldCharType="separate"/>
-      </w:r>
-      <w:r>
-        <w:rPr>
-          <w:rStyle w:val="Hyperlink"/>
-          <w:b/>
-          <w:bCs/>
-          <w:lang w:bidi="ar-EG"/>
-        </w:rPr>
-        <w:t>InfoViewer-2</w:t>
-      </w:r>
+      </w:pPr>
+      <w:hyperlink r:id="rId21" w:history="1">
+        <w:r>
+          <w:rPr>
+            <w:rStyle w:val="Hyperlink"/>
+            <w:b/>
+            <w:bCs/>
+            <w:lang w:bidi="ar-EG"/>
+          </w:rPr>
+          <w:t>InfoViewer-2</w:t>
+        </w:r>
+      </w:hyperlink>
     </w:p>
     <w:p>
       <w:pPr>
@@ -2132,14 +1744,6 @@
           <w:lang w:bidi="ar-EG"/>
         </w:rPr>
       </w:pPr>
-      <w:r>
-        <w:rPr>
-          <w:b/>
-          <w:bCs/>
-          <w:lang w:bidi="ar-EG"/>
-        </w:rPr>
-        <w:fldChar w:fldCharType="end"/>
-      </w:r>
       <w:r>
         <w:rPr>
           <w:lang w:bidi="ar-EG"/>
@@ -2168,21 +1772,21 @@
         <w:rPr>
           <w:lang w:bidi="ar-EG"/>
         </w:rPr>
-        <w:t xml:space="preserve">Use modern technology like Angular, Angular material UI, </w:t>
+        <w:t xml:space="preserve">Use modern technology like </w:t>
       </w:r>
-      <w:proofErr w:type="spellStart"/>
+      <w:r>
+        <w:rPr>
+          <w:b/>
+          <w:bCs/>
+          <w:lang w:bidi="ar-EG"/>
+        </w:rPr>
+        <w:t>Angular</w:t>
+      </w:r>
       <w:r>
         <w:rPr>
           <w:lang w:bidi="ar-EG"/>
         </w:rPr>
-        <w:t>TailwindCSS</w:t>
-      </w:r>
-      <w:proofErr w:type="spellEnd"/>
-      <w:r>
-        <w:rPr>
-          <w:lang w:bidi="ar-EG"/>
-        </w:rPr>
-        <w:t>.</w:t>
+        <w:t>, Angular material UI, TailwindCSS.</w:t>
       </w:r>
     </w:p>
     <w:p>
@@ -2263,21 +1867,7 @@
         <w:rPr>
           <w:lang w:bidi="ar-EG"/>
         </w:rPr>
-        <w:t xml:space="preserve">for browsing products, adding them to </w:t>
-      </w:r>
-      <w:proofErr w:type="gramStart"/>
-      <w:r>
-        <w:rPr>
-          <w:lang w:bidi="ar-EG"/>
-        </w:rPr>
-        <w:t>cart</w:t>
-      </w:r>
-      <w:proofErr w:type="gramEnd"/>
-      <w:r>
-        <w:rPr>
-          <w:lang w:bidi="ar-EG"/>
-        </w:rPr>
-        <w:t>, and checking out.</w:t>
+        <w:t>for browsing products, adding them to cart, and checking out.</w:t>
       </w:r>
     </w:p>
     <w:p>
@@ -2295,21 +1885,21 @@
         <w:rPr>
           <w:lang w:bidi="ar-EG"/>
         </w:rPr>
-        <w:t xml:space="preserve">Use modern technology like React, Redux toolkit, </w:t>
+        <w:t xml:space="preserve">Use modern technology like </w:t>
       </w:r>
-      <w:proofErr w:type="spellStart"/>
+      <w:r>
+        <w:rPr>
+          <w:b/>
+          <w:bCs/>
+          <w:lang w:bidi="ar-EG"/>
+        </w:rPr>
+        <w:t>React</w:t>
+      </w:r>
       <w:r>
         <w:rPr>
           <w:lang w:bidi="ar-EG"/>
         </w:rPr>
-        <w:t>TailwindCSS</w:t>
-      </w:r>
-      <w:proofErr w:type="spellEnd"/>
-      <w:r>
-        <w:rPr>
-          <w:lang w:bidi="ar-EG"/>
-        </w:rPr>
-        <w:t>, React hook form, and more.</w:t>
+        <w:t>, Redux toolkit, TailwindCSS, React hook form, and more.</w:t>
       </w:r>
     </w:p>
     <w:p>
@@ -2383,35 +1973,7 @@
         <w:rPr>
           <w:lang w:bidi="ar-EG"/>
         </w:rPr>
-        <w:t xml:space="preserve">ebsite like </w:t>
-      </w:r>
-      <w:proofErr w:type="spellStart"/>
-      <w:r>
-        <w:rPr>
-          <w:lang w:bidi="ar-EG"/>
-        </w:rPr>
-        <w:t>Vezeeta</w:t>
-      </w:r>
-      <w:proofErr w:type="spellEnd"/>
-      <w:r>
-        <w:rPr>
-          <w:lang w:bidi="ar-EG"/>
-        </w:rPr>
-        <w:t xml:space="preserve">, which helps </w:t>
-      </w:r>
-      <w:proofErr w:type="gramStart"/>
-      <w:r>
-        <w:rPr>
-          <w:lang w:bidi="ar-EG"/>
-        </w:rPr>
-        <w:t>doctors</w:t>
-      </w:r>
-      <w:proofErr w:type="gramEnd"/>
-      <w:r>
-        <w:rPr>
-          <w:lang w:bidi="ar-EG"/>
-        </w:rPr>
-        <w:t xml:space="preserve"> market themselves and help the user find the nearest doctor and make a quick appointment.</w:t>
+        <w:t>ebsite like Vezeeta, which helps doctors market themselves and help the user find the nearest doctor and make a quick appointment.</w:t>
       </w:r>
     </w:p>
     <w:p>
@@ -2430,33 +1992,19 @@
         </w:rPr>
         <w:t xml:space="preserve">Use modern technology like </w:t>
       </w:r>
-      <w:proofErr w:type="gramStart"/>
+      <w:r>
+        <w:rPr>
+          <w:b/>
+          <w:bCs/>
+          <w:lang w:bidi="ar-EG"/>
+        </w:rPr>
+        <w:t>React</w:t>
+      </w:r>
       <w:r>
         <w:rPr>
           <w:lang w:bidi="ar-EG"/>
         </w:rPr>
-        <w:t>React,</w:t>
-      </w:r>
-      <w:proofErr w:type="gramEnd"/>
-      <w:r>
-        <w:rPr>
-          <w:lang w:bidi="ar-EG"/>
-        </w:rPr>
-        <w:t xml:space="preserve"> </w:t>
-      </w:r>
-      <w:proofErr w:type="spellStart"/>
-      <w:r>
-        <w:rPr>
-          <w:lang w:bidi="ar-EG"/>
-        </w:rPr>
-        <w:t>TailwindCSS</w:t>
-      </w:r>
-      <w:proofErr w:type="spellEnd"/>
-      <w:r>
-        <w:rPr>
-          <w:lang w:bidi="ar-EG"/>
-        </w:rPr>
-        <w:t>.</w:t>
+        <w:t>, TailwindCSS, and more.</w:t>
       </w:r>
     </w:p>
     <w:p>
@@ -2466,7 +2014,7 @@
           <w:bCs/>
         </w:rPr>
       </w:pPr>
-      <w:hyperlink r:id="rId21" w:history="1">
+      <w:hyperlink r:id="rId22" w:history="1">
         <w:r>
           <w:rPr>
             <w:rStyle w:val="Hyperlink"/>
@@ -2496,13 +2044,43 @@
     </w:p>
     <w:p>
       <w:pPr>
+        <w:numPr>
+          <w:ilvl w:val="0"/>
+          <w:numId w:val="14"/>
+        </w:numPr>
+        <w:rPr>
+          <w:lang w:bidi="ar-EG"/>
+        </w:rPr>
+      </w:pPr>
+      <w:r>
+        <w:rPr>
+          <w:lang w:bidi="ar-EG"/>
+        </w:rPr>
+        <w:t xml:space="preserve">Use modern technology like </w:t>
+      </w:r>
+      <w:r>
+        <w:rPr>
+          <w:b/>
+          <w:bCs/>
+          <w:lang w:bidi="ar-EG"/>
+        </w:rPr>
+        <w:t>React</w:t>
+      </w:r>
+      <w:r>
+        <w:rPr>
+          <w:lang w:bidi="ar-EG"/>
+        </w:rPr>
+        <w:t>, TailwindCSS, and more.</w:t>
+      </w:r>
+    </w:p>
+    <w:p>
+      <w:pPr>
         <w:rPr>
           <w:b/>
           <w:bCs/>
         </w:rPr>
       </w:pPr>
-      <w:hyperlink r:id="rId22" w:history="1">
-        <w:proofErr w:type="spellStart"/>
+      <w:hyperlink r:id="rId23" w:history="1">
         <w:r>
           <w:rPr>
             <w:rStyle w:val="Hyperlink"/>
@@ -2511,7 +2089,6 @@
           </w:rPr>
           <w:t>TodoList</w:t>
         </w:r>
-        <w:proofErr w:type="spellEnd"/>
       </w:hyperlink>
     </w:p>
     <w:p>
@@ -2540,21 +2117,131 @@
         <w:rPr>
           <w:lang w:bidi="ar-EG"/>
         </w:rPr>
-        <w:t xml:space="preserve">app to organize daily tasks by using </w:t>
+        <w:t>app to organize daily tasks</w:t>
       </w:r>
-      <w:proofErr w:type="spellStart"/>
-      <w:r>
-        <w:rPr>
-          <w:lang w:bidi="ar-EG"/>
-        </w:rPr>
-        <w:t>ReduxToolkit</w:t>
-      </w:r>
-      <w:proofErr w:type="spellEnd"/>
       <w:r>
         <w:rPr>
           <w:lang w:bidi="ar-EG"/>
         </w:rPr>
         <w:t>.</w:t>
+      </w:r>
+    </w:p>
+    <w:p>
+      <w:pPr>
+        <w:numPr>
+          <w:ilvl w:val="0"/>
+          <w:numId w:val="14"/>
+        </w:numPr>
+        <w:rPr>
+          <w:lang w:bidi="ar-EG"/>
+        </w:rPr>
+      </w:pPr>
+      <w:r>
+        <w:rPr>
+          <w:lang w:bidi="ar-EG"/>
+        </w:rPr>
+        <w:t xml:space="preserve">Use modern technology like </w:t>
+      </w:r>
+      <w:r>
+        <w:rPr>
+          <w:b/>
+          <w:bCs/>
+          <w:lang w:bidi="ar-EG"/>
+        </w:rPr>
+        <w:t>React</w:t>
+      </w:r>
+      <w:r>
+        <w:rPr>
+          <w:lang w:bidi="ar-EG"/>
+        </w:rPr>
+        <w:t>, TailwindCSS,</w:t>
+      </w:r>
+      <w:r>
+        <w:rPr>
+          <w:lang w:bidi="ar-EG"/>
+        </w:rPr>
+        <w:t xml:space="preserve"> ReduxToolkit</w:t>
+      </w:r>
+      <w:r>
+        <w:rPr>
+          <w:lang w:bidi="ar-EG"/>
+        </w:rPr>
+        <w:t xml:space="preserve"> and more.</w:t>
+      </w:r>
+    </w:p>
+    <w:p>
+      <w:pPr>
+        <w:rPr>
+          <w:b/>
+          <w:bCs/>
+          <w:lang w:bidi="ar-EG"/>
+        </w:rPr>
+      </w:pPr>
+      <w:hyperlink r:id="rId24" w:history="1">
+        <w:r>
+          <w:rPr>
+            <w:rStyle w:val="Hyperlink"/>
+            <w:b/>
+            <w:bCs/>
+          </w:rPr>
+          <w:t>BusinessManagement-admin</w:t>
+        </w:r>
+      </w:hyperlink>
+    </w:p>
+    <w:p>
+      <w:pPr>
+        <w:pStyle w:val="ListParagraph"/>
+        <w:numPr>
+          <w:ilvl w:val="0"/>
+          <w:numId w:val="14"/>
+        </w:numPr>
+        <w:rPr>
+          <w:lang w:bidi="ar-EG"/>
+        </w:rPr>
+      </w:pPr>
+      <w:r>
+        <w:rPr>
+          <w:lang w:bidi="ar-EG"/>
+        </w:rPr>
+        <w:t>Dashboard for business management</w:t>
+      </w:r>
+      <w:r>
+        <w:rPr>
+          <w:lang w:bidi="ar-EG"/>
+        </w:rPr>
+        <w:t>.</w:t>
+      </w:r>
+    </w:p>
+    <w:p>
+      <w:pPr>
+        <w:pStyle w:val="ListParagraph"/>
+        <w:numPr>
+          <w:ilvl w:val="0"/>
+          <w:numId w:val="14"/>
+        </w:numPr>
+        <w:rPr>
+          <w:lang w:bidi="ar-EG"/>
+        </w:rPr>
+      </w:pPr>
+      <w:r>
+        <w:rPr>
+          <w:lang w:bidi="ar-EG"/>
+        </w:rPr>
+        <w:t xml:space="preserve">Use modern technology like </w:t>
+      </w:r>
+      <w:r>
+        <w:rPr>
+          <w:b/>
+          <w:bCs/>
+          <w:lang w:bidi="ar-EG"/>
+        </w:rPr>
+        <w:t>Angular</w:t>
+      </w:r>
+      <w:r>
+        <w:rPr>
+          <w:lang w:bidi="ar-EG"/>
+        </w:rPr>
+        <w:t>, Angular material UI, TailwindCSS.</w:t>
       </w:r>
     </w:p>
     <w:p>
@@ -2565,8 +2252,8 @@
       </w:pPr>
     </w:p>
     <w:sectPr>
-      <w:footerReference w:type="default" r:id="rId23"/>
-      <w:headerReference w:type="first" r:id="rId24"/>
+      <w:footerReference w:type="default" r:id="rId25"/>
+      <w:headerReference w:type="first" r:id="rId26"/>
       <w:pgSz w:w="12240" w:h="15840" w:code="1"/>
       <w:pgMar w:top="950" w:right="1440" w:bottom="1080" w:left="1440" w:header="576" w:footer="720" w:gutter="0"/>
       <w:cols w:space="720"/>
@@ -3446,6 +3133,9 @@
   </w:num>
   <w:num w:numId="14" w16cid:durableId="37820612">
     <w:abstractNumId w:val="12"/>
+  </w:num>
+  <w:num w:numId="15" w16cid:durableId="1759709166">
+    <w:abstractNumId w:val="10"/>
   </w:num>
 </w:numbering>
 </file>

--- a/src/assets/Abdulrahim cv/عبدالرحيم صقر سى فى.docx
+++ b/src/assets/Abdulrahim cv/عبدالرحيم صقر سى فى.docx
@@ -63,37 +63,34 @@
                 <w:szCs w:val="72"/>
                 <w:rtl/>
               </w:rPr>
-              <w:t>ويب</w:t>
+              <w:t>واجهة أمامية</w:t>
             </w:r>
           </w:p>
           <w:p>
             <w:pPr>
               <w:pStyle w:val="ContactInfo"/>
-              <w:contextualSpacing w:val="0"/>
               <w:jc w:val="left"/>
             </w:pPr>
             <w:r>
               <w:rPr>
-                <w:rFonts w:ascii="Open Sans" w:hAnsi="Open Sans" w:cs="Open Sans"/>
+                <w:rFonts w:ascii="Segoe UI Emoji" w:hAnsi="Segoe UI Emoji" w:cs="Segoe UI Emoji"/>
                 <w:noProof/>
-                <w:sz w:val="20"/>
-                <w:szCs w:val="20"/>
               </w:rPr>
               <mc:AlternateContent>
                 <mc:Choice Requires="wpg">
                   <w:drawing>
-                    <wp:anchor distT="0" distB="0" distL="114300" distR="114300" simplePos="0" relativeHeight="251671552" behindDoc="0" locked="0" layoutInCell="1" allowOverlap="1" wp14:anchorId="68DCAED4" wp14:editId="752BD8BF">
+                    <wp:anchor distT="0" distB="0" distL="114300" distR="114300" simplePos="0" relativeHeight="251660288" behindDoc="0" locked="0" layoutInCell="1" allowOverlap="1" wp14:anchorId="091CE9C0" wp14:editId="226C9351">
                       <wp:simplePos x="0" y="0"/>
                       <wp:positionH relativeFrom="column">
-                        <wp:posOffset>640080</wp:posOffset>
+                        <wp:posOffset>3636010</wp:posOffset>
                       </wp:positionH>
                       <wp:positionV relativeFrom="paragraph">
-                        <wp:posOffset>10795</wp:posOffset>
+                        <wp:posOffset>4445</wp:posOffset>
                       </wp:positionV>
-                      <wp:extent cx="150640" cy="485562"/>
-                      <wp:effectExtent l="0" t="0" r="1905" b="0"/>
+                      <wp:extent cx="156845" cy="500380"/>
+                      <wp:effectExtent l="0" t="0" r="0" b="0"/>
                       <wp:wrapNone/>
-                      <wp:docPr id="556247072" name="Group 3"/>
+                      <wp:docPr id="812685096" name="Group 12"/>
                       <wp:cNvGraphicFramePr/>
                       <a:graphic xmlns:a="http://schemas.openxmlformats.org/drawingml/2006/main">
                         <a:graphicData uri="http://schemas.microsoft.com/office/word/2010/wordprocessingGroup">
@@ -102,14 +99,14 @@
                             <wpg:grpSpPr>
                               <a:xfrm>
                                 <a:off x="0" y="0"/>
-                                <a:ext cx="150640" cy="485562"/>
-                                <a:chOff x="15443" y="-17214"/>
-                                <a:chExt cx="150640" cy="485562"/>
+                                <a:ext cx="156845" cy="500380"/>
+                                <a:chOff x="0" y="0"/>
+                                <a:chExt cx="153670" cy="500684"/>
                               </a:xfrm>
                             </wpg:grpSpPr>
                             <pic:pic xmlns:pic="http://schemas.openxmlformats.org/drawingml/2006/picture">
                               <pic:nvPicPr>
-                                <pic:cNvPr id="1519985087" name="Picture 3"/>
+                                <pic:cNvPr id="1312794034" name="Picture 3"/>
                                 <pic:cNvPicPr>
                                   <a:picLocks noChangeAspect="1"/>
                                 </pic:cNvPicPr>
@@ -129,8 +126,8 @@
                               </pic:blipFill>
                               <pic:spPr bwMode="auto">
                                 <a:xfrm>
-                                  <a:off x="15443" y="150576"/>
-                                  <a:ext cx="150640" cy="150598"/>
+                                  <a:off x="0" y="178905"/>
+                                  <a:ext cx="153670" cy="153670"/>
                                 </a:xfrm>
                                 <a:prstGeom prst="rect">
                                   <a:avLst/>
@@ -143,7 +140,7 @@
                             </pic:pic>
                             <pic:pic xmlns:pic="http://schemas.openxmlformats.org/drawingml/2006/picture">
                               <pic:nvPicPr>
-                                <pic:cNvPr id="1651609743" name="Picture 1"/>
+                                <pic:cNvPr id="541990758" name="Picture 4"/>
                                 <pic:cNvPicPr>
                                   <a:picLocks noChangeAspect="1"/>
                                 </pic:cNvPicPr>
@@ -163,8 +160,8 @@
                               </pic:blipFill>
                               <pic:spPr bwMode="auto">
                                 <a:xfrm>
-                                  <a:off x="20029" y="-17214"/>
-                                  <a:ext cx="146050" cy="145415"/>
+                                  <a:off x="7951" y="357809"/>
+                                  <a:ext cx="142875" cy="142875"/>
                                 </a:xfrm>
                                 <a:prstGeom prst="rect">
                                   <a:avLst/>
@@ -177,13 +174,13 @@
                             </pic:pic>
                             <pic:pic xmlns:pic="http://schemas.openxmlformats.org/drawingml/2006/picture">
                               <pic:nvPicPr>
-                                <pic:cNvPr id="1918940587" name="Picture 2"/>
+                                <pic:cNvPr id="804423840" name="Picture 9"/>
                                 <pic:cNvPicPr>
                                   <a:picLocks noChangeAspect="1"/>
                                 </pic:cNvPicPr>
                               </pic:nvPicPr>
                               <pic:blipFill>
-                                <a:blip r:embed="rId9" cstate="print">
+                                <a:blip r:embed="rId9">
                                   <a:extLst>
                                     <a:ext uri="{28A0092B-C50C-407E-A947-70E740481C1C}">
                                       <a14:useLocalDpi xmlns:a14="http://schemas.microsoft.com/office/drawing/2010/main" val="0"/>
@@ -197,8 +194,8 @@
                               </pic:blipFill>
                               <pic:spPr bwMode="auto">
                                 <a:xfrm>
-                                  <a:off x="22756" y="341348"/>
-                                  <a:ext cx="127635" cy="127000"/>
+                                  <a:off x="7949" y="0"/>
+                                  <a:ext cx="139363" cy="131445"/>
                                 </a:xfrm>
                                 <a:prstGeom prst="rect">
                                   <a:avLst/>
@@ -223,7 +220,7 @@
                 </mc:Choice>
                 <mc:Fallback>
                   <w:pict>
-                    <v:group w14:anchorId="19D60398" id="Group 3" o:spid="_x0000_s1026" style="position:absolute;margin-left:50.4pt;margin-top:.85pt;width:11.85pt;height:38.25pt;z-index:251671552;mso-width-relative:margin;mso-height-relative:margin" coordorigin="15443,-17214" coordsize="150640,485562" o:gfxdata="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">
+                    <v:group w14:anchorId="5CD33172" id="Group 12" o:spid="_x0000_s1026" style="position:absolute;margin-left:286.3pt;margin-top:.35pt;width:12.35pt;height:39.4pt;z-index:251660288;mso-width-relative:margin;mso-height-relative:margin" coordsize="153670,500684" o:gfxdata="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">
                       <v:shapetype id="_x0000_t75" coordsize="21600,21600" o:spt="75" o:preferrelative="t" path="m@4@5l@4@11@9@11@9@5xe" filled="f" stroked="f">
                         <v:stroke joinstyle="miter"/>
                         <v:formulas>
@@ -243,13 +240,13 @@
                         <v:path o:extrusionok="f" gradientshapeok="t" o:connecttype="rect"/>
                         <o:lock v:ext="edit" aspectratio="t"/>
                       </v:shapetype>
-                      <v:shape id="Picture 3" o:spid="_x0000_s1027" type="#_x0000_t75" style="position:absolute;left:15443;top:150576;width:150640;height:150598;visibility:visible;mso-wrap-style:square" o:gfxdata="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">
+                      <v:shape id="Picture 3" o:spid="_x0000_s1027" type="#_x0000_t75" style="position:absolute;top:178905;width:153670;height:153670;visibility:visible;mso-wrap-style:square" o:gfxdata="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">
                         <v:imagedata r:id="rId10" o:title=""/>
                       </v:shape>
-                      <v:shape id="Picture 1" o:spid="_x0000_s1028" type="#_x0000_t75" style="position:absolute;left:20029;top:-17214;width:146050;height:145415;visibility:visible;mso-wrap-style:square" o:gfxdata="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">
+                      <v:shape id="Picture 4" o:spid="_x0000_s1028" type="#_x0000_t75" style="position:absolute;left:7951;top:357809;width:142875;height:142875;visibility:visible;mso-wrap-style:square" o:gfxdata="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">
                         <v:imagedata r:id="rId11" o:title=""/>
                       </v:shape>
-                      <v:shape id="Picture 2" o:spid="_x0000_s1029" type="#_x0000_t75" style="position:absolute;left:22756;top:341348;width:127635;height:127000;visibility:visible;mso-wrap-style:square" o:gfxdata="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">
+                      <v:shape id="Picture 9" o:spid="_x0000_s1029" type="#_x0000_t75" style="position:absolute;left:7949;width:139363;height:131445;visibility:visible;mso-wrap-style:square" o:gfxdata="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">
                         <v:imagedata r:id="rId12" o:title=""/>
                       </v:shape>
                     </v:group>
@@ -259,283 +256,261 @@
             </w:r>
             <w:r>
               <w:rPr>
-                <w:rFonts w:ascii="Open Sans" w:hAnsi="Open Sans" w:cs="Open Sans"/>
+                <w:rFonts w:ascii="Segoe UI Emoji" w:hAnsi="Segoe UI Emoji" w:cs="Segoe UI Emoji"/>
                 <w:noProof/>
-                <w:sz w:val="20"/>
-                <w:szCs w:val="20"/>
               </w:rPr>
-              <w:drawing>
-                <wp:anchor distT="0" distB="0" distL="114300" distR="114300" simplePos="0" relativeHeight="251669504" behindDoc="0" locked="0" layoutInCell="1" allowOverlap="1" wp14:anchorId="2E272082" wp14:editId="2E16DE4A">
-                  <wp:simplePos x="0" y="0"/>
-                  <wp:positionH relativeFrom="column">
-                    <wp:posOffset>3297555</wp:posOffset>
-                  </wp:positionH>
-                  <wp:positionV relativeFrom="paragraph">
-                    <wp:posOffset>47574</wp:posOffset>
-                  </wp:positionV>
-                  <wp:extent cx="131674" cy="131674"/>
-                  <wp:effectExtent l="0" t="0" r="1905" b="1905"/>
-                  <wp:wrapNone/>
-                  <wp:docPr id="2" name="Picture 2"/>
-                  <wp:cNvGraphicFramePr>
-                    <a:graphicFrameLocks xmlns:a="http://schemas.openxmlformats.org/drawingml/2006/main" noChangeAspect="1"/>
-                  </wp:cNvGraphicFramePr>
-                  <a:graphic xmlns:a="http://schemas.openxmlformats.org/drawingml/2006/main">
-                    <a:graphicData uri="http://schemas.openxmlformats.org/drawingml/2006/picture">
-                      <pic:pic xmlns:pic="http://schemas.openxmlformats.org/drawingml/2006/picture">
-                        <pic:nvPicPr>
-                          <pic:cNvPr id="0" name="Picture 2"/>
-                          <pic:cNvPicPr>
-                            <a:picLocks noChangeAspect="1" noChangeArrowheads="1"/>
-                          </pic:cNvPicPr>
-                        </pic:nvPicPr>
-                        <pic:blipFill>
-                          <a:blip r:embed="rId13" cstate="print">
-                            <a:extLst>
-                              <a:ext uri="{28A0092B-C50C-407E-A947-70E740481C1C}">
-                                <a14:useLocalDpi xmlns:a14="http://schemas.microsoft.com/office/drawing/2010/main" val="0"/>
-                              </a:ext>
-                            </a:extLst>
-                          </a:blip>
-                          <a:srcRect/>
-                          <a:stretch>
-                            <a:fillRect/>
-                          </a:stretch>
-                        </pic:blipFill>
-                        <pic:spPr bwMode="auto">
-                          <a:xfrm>
-                            <a:off x="0" y="0"/>
-                            <a:ext cx="131674" cy="131674"/>
-                          </a:xfrm>
-                          <a:prstGeom prst="rect">
-                            <a:avLst/>
-                          </a:prstGeom>
-                          <a:noFill/>
-                          <a:ln>
-                            <a:noFill/>
-                          </a:ln>
-                        </pic:spPr>
-                      </pic:pic>
-                    </a:graphicData>
-                  </a:graphic>
-                  <wp14:sizeRelH relativeFrom="page">
-                    <wp14:pctWidth>0</wp14:pctWidth>
-                  </wp14:sizeRelH>
-                  <wp14:sizeRelV relativeFrom="page">
-                    <wp14:pctHeight>0</wp14:pctHeight>
-                  </wp14:sizeRelV>
-                </wp:anchor>
-              </w:drawing>
+              <mc:AlternateContent>
+                <mc:Choice Requires="wpg">
+                  <w:drawing>
+                    <wp:anchor distT="0" distB="0" distL="114300" distR="114300" simplePos="0" relativeHeight="251659264" behindDoc="0" locked="0" layoutInCell="1" allowOverlap="1" wp14:anchorId="03CCBC7D" wp14:editId="695E1C6D">
+                      <wp:simplePos x="0" y="0"/>
+                      <wp:positionH relativeFrom="column">
+                        <wp:posOffset>1047750</wp:posOffset>
+                      </wp:positionH>
+                      <wp:positionV relativeFrom="paragraph">
+                        <wp:posOffset>7620</wp:posOffset>
+                      </wp:positionV>
+                      <wp:extent cx="131659" cy="503555"/>
+                      <wp:effectExtent l="0" t="0" r="1905" b="0"/>
+                      <wp:wrapNone/>
+                      <wp:docPr id="1448324034" name="Group 11"/>
+                      <wp:cNvGraphicFramePr/>
+                      <a:graphic xmlns:a="http://schemas.openxmlformats.org/drawingml/2006/main">
+                        <a:graphicData uri="http://schemas.microsoft.com/office/word/2010/wordprocessingGroup">
+                          <wpg:wgp>
+                            <wpg:cNvGrpSpPr/>
+                            <wpg:grpSpPr>
+                              <a:xfrm>
+                                <a:off x="0" y="0"/>
+                                <a:ext cx="131659" cy="503555"/>
+                                <a:chOff x="0" y="0"/>
+                                <a:chExt cx="138430" cy="503583"/>
+                              </a:xfrm>
+                            </wpg:grpSpPr>
+                            <pic:pic xmlns:pic="http://schemas.openxmlformats.org/drawingml/2006/picture">
+                              <pic:nvPicPr>
+                                <pic:cNvPr id="85001387" name="Picture 6"/>
+                                <pic:cNvPicPr>
+                                  <a:picLocks noChangeAspect="1"/>
+                                </pic:cNvPicPr>
+                              </pic:nvPicPr>
+                              <pic:blipFill>
+                                <a:blip r:embed="rId13" cstate="print">
+                                  <a:extLst>
+                                    <a:ext uri="{28A0092B-C50C-407E-A947-70E740481C1C}">
+                                      <a14:useLocalDpi xmlns:a14="http://schemas.microsoft.com/office/drawing/2010/main" val="0"/>
+                                    </a:ext>
+                                  </a:extLst>
+                                </a:blip>
+                                <a:srcRect/>
+                                <a:stretch>
+                                  <a:fillRect/>
+                                </a:stretch>
+                              </pic:blipFill>
+                              <pic:spPr bwMode="auto">
+                                <a:xfrm>
+                                  <a:off x="3976" y="0"/>
+                                  <a:ext cx="123825" cy="123825"/>
+                                </a:xfrm>
+                                <a:prstGeom prst="rect">
+                                  <a:avLst/>
+                                </a:prstGeom>
+                                <a:noFill/>
+                                <a:ln>
+                                  <a:noFill/>
+                                </a:ln>
+                              </pic:spPr>
+                            </pic:pic>
+                            <pic:pic xmlns:pic="http://schemas.openxmlformats.org/drawingml/2006/picture">
+                              <pic:nvPicPr>
+                                <pic:cNvPr id="192828486" name="Picture 7"/>
+                                <pic:cNvPicPr>
+                                  <a:picLocks noChangeAspect="1"/>
+                                </pic:cNvPicPr>
+                              </pic:nvPicPr>
+                              <pic:blipFill>
+                                <a:blip r:embed="rId14">
+                                  <a:extLst>
+                                    <a:ext uri="{28A0092B-C50C-407E-A947-70E740481C1C}">
+                                      <a14:useLocalDpi xmlns:a14="http://schemas.microsoft.com/office/drawing/2010/main" val="0"/>
+                                    </a:ext>
+                                  </a:extLst>
+                                </a:blip>
+                                <a:srcRect/>
+                                <a:stretch>
+                                  <a:fillRect/>
+                                </a:stretch>
+                              </pic:blipFill>
+                              <pic:spPr bwMode="auto">
+                                <a:xfrm>
+                                  <a:off x="0" y="182880"/>
+                                  <a:ext cx="138430" cy="138430"/>
+                                </a:xfrm>
+                                <a:prstGeom prst="rect">
+                                  <a:avLst/>
+                                </a:prstGeom>
+                                <a:noFill/>
+                                <a:ln>
+                                  <a:noFill/>
+                                </a:ln>
+                              </pic:spPr>
+                            </pic:pic>
+                            <pic:pic xmlns:pic="http://schemas.openxmlformats.org/drawingml/2006/picture">
+                              <pic:nvPicPr>
+                                <pic:cNvPr id="2082547524" name="Picture 8"/>
+                                <pic:cNvPicPr>
+                                  <a:picLocks noChangeAspect="1"/>
+                                </pic:cNvPicPr>
+                              </pic:nvPicPr>
+                              <pic:blipFill>
+                                <a:blip r:embed="rId15">
+                                  <a:extLst>
+                                    <a:ext uri="{28A0092B-C50C-407E-A947-70E740481C1C}">
+                                      <a14:useLocalDpi xmlns:a14="http://schemas.microsoft.com/office/drawing/2010/main" val="0"/>
+                                    </a:ext>
+                                  </a:extLst>
+                                </a:blip>
+                                <a:srcRect/>
+                                <a:stretch>
+                                  <a:fillRect/>
+                                </a:stretch>
+                              </pic:blipFill>
+                              <pic:spPr bwMode="auto">
+                                <a:xfrm>
+                                  <a:off x="3976" y="381663"/>
+                                  <a:ext cx="121920" cy="121920"/>
+                                </a:xfrm>
+                                <a:prstGeom prst="rect">
+                                  <a:avLst/>
+                                </a:prstGeom>
+                                <a:noFill/>
+                                <a:ln>
+                                  <a:noFill/>
+                                </a:ln>
+                              </pic:spPr>
+                            </pic:pic>
+                          </wpg:wgp>
+                        </a:graphicData>
+                      </a:graphic>
+                      <wp14:sizeRelH relativeFrom="margin">
+                        <wp14:pctWidth>0</wp14:pctWidth>
+                      </wp14:sizeRelH>
+                    </wp:anchor>
+                  </w:drawing>
+                </mc:Choice>
+                <mc:Fallback>
+                  <w:pict>
+                    <v:group w14:anchorId="10E1419E" id="Group 11" o:spid="_x0000_s1026" style="position:absolute;margin-left:82.5pt;margin-top:.6pt;width:10.35pt;height:39.65pt;z-index:251659264;mso-width-relative:margin" coordsize="138430,503583" o:gfxdata="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">
+                      <v:shape id="Picture 6" o:spid="_x0000_s1027" type="#_x0000_t75" style="position:absolute;left:3976;width:123825;height:123825;visibility:visible;mso-wrap-style:square" o:gfxdata="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">
+                        <v:imagedata r:id="rId16" o:title=""/>
+                      </v:shape>
+                      <v:shape id="Picture 7" o:spid="_x0000_s1028" type="#_x0000_t75" style="position:absolute;top:182880;width:138430;height:138430;visibility:visible;mso-wrap-style:square" o:gfxdata="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">
+                        <v:imagedata r:id="rId17" o:title=""/>
+                      </v:shape>
+                      <v:shape id="Picture 8" o:spid="_x0000_s1029" type="#_x0000_t75" style="position:absolute;left:3976;top:381663;width:121920;height:121920;visibility:visible;mso-wrap-style:square" o:gfxdata="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">
+                        <v:imagedata r:id="rId18" o:title=""/>
+                      </v:shape>
+                    </v:group>
+                  </w:pict>
+                </mc:Fallback>
+              </mc:AlternateContent>
             </w:r>
             <w:r>
-              <w:t xml:space="preserve">                          (+20) 01007137667                                                 </w:t>
+              <w:rPr>
+                <w:rFonts w:ascii="Segoe UI Emoji" w:hAnsi="Segoe UI Emoji" w:cs="Segoe UI Emoji"/>
+              </w:rPr>
+              <w:t xml:space="preserve">                                  </w:t>
             </w:r>
-            <w:hyperlink r:id="rId14" w:history="1">
-              <w:r>
-                <w:rPr>
-                  <w:rStyle w:val="Hyperlink"/>
-                </w:rPr>
-                <w:t>abdulrahimsakr01@gmail.com</w:t>
-              </w:r>
-            </w:hyperlink>
-          </w:p>
-          <w:p>
-            <w:pPr>
-              <w:pStyle w:val="ContactInfo"/>
-              <w:contextualSpacing w:val="0"/>
-              <w:jc w:val="left"/>
-              <w:rPr>
-                <w:sz w:val="2"/>
-                <w:szCs w:val="2"/>
-              </w:rPr>
-            </w:pPr>
-          </w:p>
-          <w:p>
-            <w:pPr>
-              <w:pStyle w:val="ContactInfo"/>
-              <w:jc w:val="left"/>
-              <w:rPr>
-                <w:rStyle w:val="Hyperlink"/>
-                <w:color w:val="595959" w:themeColor="text1" w:themeTint="A6"/>
-              </w:rPr>
-            </w:pPr>
             <w:r>
               <w:rPr>
-                <w:noProof/>
+                <w:rFonts w:ascii="Segoe UI Emoji" w:hAnsi="Segoe UI Emoji" w:cs="Segoe UI Emoji"/>
               </w:rPr>
-              <w:drawing>
-                <wp:anchor distT="0" distB="0" distL="114300" distR="114300" simplePos="0" relativeHeight="251670528" behindDoc="0" locked="0" layoutInCell="1" allowOverlap="1" wp14:anchorId="3E5A862A" wp14:editId="31D9C576">
-                  <wp:simplePos x="0" y="0"/>
-                  <wp:positionH relativeFrom="column">
-                    <wp:posOffset>3295650</wp:posOffset>
-                  </wp:positionH>
-                  <wp:positionV relativeFrom="paragraph">
-                    <wp:posOffset>36508</wp:posOffset>
-                  </wp:positionV>
-                  <wp:extent cx="138989" cy="138989"/>
-                  <wp:effectExtent l="0" t="0" r="0" b="0"/>
-                  <wp:wrapNone/>
-                  <wp:docPr id="4" name="Picture 4"/>
-                  <wp:cNvGraphicFramePr>
-                    <a:graphicFrameLocks xmlns:a="http://schemas.openxmlformats.org/drawingml/2006/main" noChangeAspect="1"/>
-                  </wp:cNvGraphicFramePr>
-                  <a:graphic xmlns:a="http://schemas.openxmlformats.org/drawingml/2006/main">
-                    <a:graphicData uri="http://schemas.openxmlformats.org/drawingml/2006/picture">
-                      <pic:pic xmlns:pic="http://schemas.openxmlformats.org/drawingml/2006/picture">
-                        <pic:nvPicPr>
-                          <pic:cNvPr id="0" name="Picture 4"/>
-                          <pic:cNvPicPr>
-                            <a:picLocks noChangeAspect="1" noChangeArrowheads="1"/>
-                          </pic:cNvPicPr>
-                        </pic:nvPicPr>
-                        <pic:blipFill>
-                          <a:blip r:embed="rId15" cstate="print">
-                            <a:extLst>
-                              <a:ext uri="{28A0092B-C50C-407E-A947-70E740481C1C}">
-                                <a14:useLocalDpi xmlns:a14="http://schemas.microsoft.com/office/drawing/2010/main" val="0"/>
-                              </a:ext>
-                            </a:extLst>
-                          </a:blip>
-                          <a:srcRect/>
-                          <a:stretch>
-                            <a:fillRect/>
-                          </a:stretch>
-                        </pic:blipFill>
-                        <pic:spPr bwMode="auto">
-                          <a:xfrm>
-                            <a:off x="0" y="0"/>
-                            <a:ext cx="138989" cy="138989"/>
-                          </a:xfrm>
-                          <a:prstGeom prst="rect">
-                            <a:avLst/>
-                          </a:prstGeom>
-                          <a:noFill/>
-                          <a:ln>
-                            <a:noFill/>
-                          </a:ln>
-                        </pic:spPr>
-                      </pic:pic>
-                    </a:graphicData>
-                  </a:graphic>
-                  <wp14:sizeRelH relativeFrom="page">
-                    <wp14:pctWidth>0</wp14:pctWidth>
-                  </wp14:sizeRelH>
-                  <wp14:sizeRelV relativeFrom="page">
-                    <wp14:pctHeight>0</wp14:pctHeight>
-                  </wp14:sizeRelV>
-                </wp:anchor>
-              </w:drawing>
+              <w:t>Zefta, Egypt (Available in Cairo)</w:t>
             </w:r>
             <w:r>
-              <w:t xml:space="preserve">                          </w:t>
-            </w:r>
-            <w:r>
-              <w:t>Tanta, Egypt (available in cairo)</w:t>
-            </w:r>
-            <w:r>
-              <w:t xml:space="preserve">                            </w:t>
-            </w:r>
-            <w:hyperlink r:id="rId16" w:history="1">
-              <w:r>
-                <w:rPr>
-                  <w:rStyle w:val="Hyperlink"/>
-                </w:rPr>
-                <w:t>Abdulrahim Sakr</w:t>
-              </w:r>
-            </w:hyperlink>
-          </w:p>
-          <w:p>
-            <w:pPr>
-              <w:pStyle w:val="ContactInfo"/>
-              <w:jc w:val="left"/>
-            </w:pPr>
-            <w:r>
               <w:rPr>
-                <w:noProof/>
+                <w:rFonts w:ascii="Segoe UI Emoji" w:hAnsi="Segoe UI Emoji" w:cs="Segoe UI Emoji"/>
               </w:rPr>
-              <w:drawing>
-                <wp:anchor distT="0" distB="0" distL="114300" distR="114300" simplePos="0" relativeHeight="251672576" behindDoc="0" locked="0" layoutInCell="1" allowOverlap="1" wp14:anchorId="0A790F4B" wp14:editId="614C7866">
-                  <wp:simplePos x="0" y="0"/>
-                  <wp:positionH relativeFrom="column">
-                    <wp:posOffset>3314388</wp:posOffset>
-                  </wp:positionH>
-                  <wp:positionV relativeFrom="paragraph">
-                    <wp:posOffset>51593</wp:posOffset>
-                  </wp:positionV>
-                  <wp:extent cx="95198" cy="95198"/>
-                  <wp:effectExtent l="0" t="0" r="635" b="635"/>
-                  <wp:wrapNone/>
-                  <wp:docPr id="247601912" name="Picture 3"/>
-                  <wp:cNvGraphicFramePr>
-                    <a:graphicFrameLocks xmlns:a="http://schemas.openxmlformats.org/drawingml/2006/main" noChangeAspect="1"/>
-                  </wp:cNvGraphicFramePr>
-                  <a:graphic xmlns:a="http://schemas.openxmlformats.org/drawingml/2006/main">
-                    <a:graphicData uri="http://schemas.openxmlformats.org/drawingml/2006/picture">
-                      <pic:pic xmlns:pic="http://schemas.openxmlformats.org/drawingml/2006/picture">
-                        <pic:nvPicPr>
-                          <pic:cNvPr id="0" name="Picture 2"/>
-                          <pic:cNvPicPr>
-                            <a:picLocks noChangeAspect="1" noChangeArrowheads="1"/>
-                          </pic:cNvPicPr>
-                        </pic:nvPicPr>
-                        <pic:blipFill>
-                          <a:blip r:embed="rId17" cstate="print">
-                            <a:extLst>
-                              <a:ext uri="{28A0092B-C50C-407E-A947-70E740481C1C}">
-                                <a14:useLocalDpi xmlns:a14="http://schemas.microsoft.com/office/drawing/2010/main" val="0"/>
-                              </a:ext>
-                            </a:extLst>
-                          </a:blip>
-                          <a:srcRect/>
-                          <a:stretch>
-                            <a:fillRect/>
-                          </a:stretch>
-                        </pic:blipFill>
-                        <pic:spPr bwMode="auto">
-                          <a:xfrm>
-                            <a:off x="0" y="0"/>
-                            <a:ext cx="96492" cy="96492"/>
-                          </a:xfrm>
-                          <a:prstGeom prst="rect">
-                            <a:avLst/>
-                          </a:prstGeom>
-                          <a:noFill/>
-                          <a:ln>
-                            <a:noFill/>
-                          </a:ln>
-                        </pic:spPr>
-                      </pic:pic>
-                    </a:graphicData>
-                  </a:graphic>
-                  <wp14:sizeRelH relativeFrom="margin">
-                    <wp14:pctWidth>0</wp14:pctWidth>
-                  </wp14:sizeRelH>
-                  <wp14:sizeRelV relativeFrom="margin">
-                    <wp14:pctHeight>0</wp14:pctHeight>
-                  </wp14:sizeRelV>
-                </wp:anchor>
-              </w:drawing>
-            </w:r>
-            <w:r>
-              <w:t xml:space="preserve">                          </w:t>
-            </w:r>
-            <w:hyperlink r:id="rId18" w:history="1">
-              <w:r>
-                <w:rPr>
-                  <w:rStyle w:val="Hyperlink"/>
-                </w:rPr>
-                <w:t>AbdoSakrEgy (Abdulrahim Sakr)</w:t>
-              </w:r>
-            </w:hyperlink>
-            <w:r>
-              <w:t xml:space="preserve">                           </w:t>
+              <w:t xml:space="preserve">                  </w:t>
             </w:r>
             <w:hyperlink r:id="rId19" w:history="1">
               <w:r>
                 <w:rPr>
                   <w:rStyle w:val="Hyperlink"/>
+                  <w:rFonts w:ascii="Segoe UI Emoji" w:hAnsi="Segoe UI Emoji" w:cs="Segoe UI Emoji"/>
                 </w:rPr>
-                <w:t>Abdulrahim Sakr | LinkedIn</w:t>
+                <w:t>Portfolio</w:t>
+              </w:r>
+            </w:hyperlink>
+            <w:r>
+              <w:rPr>
+                <w:rFonts w:ascii="Segoe UI Emoji" w:hAnsi="Segoe UI Emoji" w:cs="Segoe UI Emoji"/>
+              </w:rPr>
+              <w:br/>
+            </w:r>
+            <w:r>
+              <w:rPr>
+                <w:rFonts w:ascii="Segoe UI Emoji" w:hAnsi="Segoe UI Emoji" w:cs="Segoe UI Emoji"/>
+              </w:rPr>
+              <w:t xml:space="preserve">                                  </w:t>
+            </w:r>
+            <w:r>
+              <w:rPr>
+                <w:rFonts w:ascii="Segoe UI Emoji" w:hAnsi="Segoe UI Emoji" w:cs="Segoe UI Emoji"/>
+              </w:rPr>
+              <w:t>(+20) 100 713 7667</w:t>
+            </w:r>
+            <w:r>
+              <w:rPr>
+                <w:rFonts w:ascii="Segoe UI Emoji" w:hAnsi="Segoe UI Emoji" w:cs="Segoe UI Emoji"/>
+              </w:rPr>
+              <w:t xml:space="preserve">                                     </w:t>
+            </w:r>
+            <w:hyperlink r:id="rId20" w:tgtFrame="_new" w:history="1">
+              <w:r>
+                <w:rPr>
+                  <w:rStyle w:val="Hyperlink"/>
+                  <w:rFonts w:ascii="Segoe UI Emoji" w:hAnsi="Segoe UI Emoji" w:cs="Segoe UI Emoji"/>
+                </w:rPr>
+                <w:t>LinkedIn</w:t>
+              </w:r>
+            </w:hyperlink>
+            <w:r>
+              <w:rPr>
+                <w:rFonts w:ascii="Segoe UI Emoji" w:hAnsi="Segoe UI Emoji" w:cs="Segoe UI Emoji"/>
+              </w:rPr>
+              <w:br/>
+            </w:r>
+            <w:r>
+              <w:rPr>
+                <w:rFonts w:ascii="Segoe UI Emoji" w:hAnsi="Segoe UI Emoji" w:cs="Segoe UI Emoji"/>
+              </w:rPr>
+              <w:t xml:space="preserve">                                  </w:t>
+            </w:r>
+            <w:hyperlink r:id="rId21" w:history="1">
+              <w:r>
+                <w:rPr>
+                  <w:rStyle w:val="Hyperlink"/>
+                  <w:rFonts w:ascii="Segoe UI Emoji" w:hAnsi="Segoe UI Emoji" w:cs="Segoe UI Emoji"/>
+                </w:rPr>
+                <w:t>abdulrahimsakr01@gmail.com</w:t>
+              </w:r>
+            </w:hyperlink>
+            <w:r>
+              <w:rPr>
+                <w:rFonts w:ascii="Segoe UI Emoji" w:hAnsi="Segoe UI Emoji" w:cs="Segoe UI Emoji"/>
+              </w:rPr>
+              <w:t xml:space="preserve">                   </w:t>
+            </w:r>
+            <w:hyperlink r:id="rId22" w:history="1">
+              <w:r>
+                <w:rPr>
+                  <w:rStyle w:val="Hyperlink"/>
+                  <w:rFonts w:ascii="Segoe UI Emoji" w:hAnsi="Segoe UI Emoji" w:cs="Segoe UI Emoji"/>
+                  <w:b/>
+                  <w:bCs/>
+                </w:rPr>
+                <w:t>GitHub</w:t>
               </w:r>
             </w:hyperlink>
           </w:p>
@@ -617,24 +592,24 @@
               <w:contextualSpacing w:val="0"/>
             </w:pPr>
             <w:r>
-              <w:t>202</w:t>
+              <w:rPr>
+                <w:rFonts w:hint="cs"/>
+                <w:rtl/>
+              </w:rPr>
+              <w:t xml:space="preserve">2022 </w:t>
+            </w:r>
+            <w:r>
+              <w:rPr>
+                <w:rtl/>
+              </w:rPr>
+              <w:t>–</w:t>
             </w:r>
             <w:r>
               <w:rPr>
                 <w:rFonts w:hint="cs"/>
                 <w:rtl/>
               </w:rPr>
-              <w:t>2</w:t>
-            </w:r>
-            <w:r>
-              <w:t xml:space="preserve"> – </w:t>
-            </w:r>
-            <w:r>
-              <w:rPr>
-                <w:rFonts w:hint="cs"/>
-                <w:rtl/>
-              </w:rPr>
-              <w:t>حتى الآن</w:t>
+              <w:t xml:space="preserve"> حتى الآن</w:t>
             </w:r>
           </w:p>
           <w:p>
@@ -655,25 +630,17 @@
             <w:pPr>
               <w:pStyle w:val="Heading3"/>
               <w:contextualSpacing w:val="0"/>
-              <w:rPr>
-                <w:rtl/>
-              </w:rPr>
             </w:pPr>
             <w:r>
               <w:rPr>
+                <w:rFonts w:cs="Times New Roman"/>
                 <w:rtl/>
               </w:rPr>
-              <w:t>أتممت خدمتي العسكرية، وأعمل على تحسين سيرتي الذاتية من خلال إنشاء مشاريع قوية</w:t>
+              <w:t>قبل وأثناء خدمتي العسكرية، تعلمتُ إطار عمل أنجلر، وصممتُ عدة مشاريع باستخدامه. الآن أتعلم نود لأصبح مطورًا متكاملًا</w:t>
             </w:r>
             <w:r>
               <w:t>.</w:t>
             </w:r>
-          </w:p>
-          <w:p>
-            <w:pPr>
-              <w:pStyle w:val="Heading3"/>
-              <w:contextualSpacing w:val="0"/>
-            </w:pPr>
           </w:p>
           <w:p>
             <w:pPr>
@@ -805,13 +772,20 @@
                 <w:rFonts w:hint="cs"/>
                 <w:rtl/>
               </w:rPr>
-              <w:t>مايو</w:t>
+              <w:t xml:space="preserve">يناير 2020 </w:t>
             </w:r>
             <w:r>
-              <w:t xml:space="preserve"> </w:t>
+              <w:rPr>
+                <w:rtl/>
+              </w:rPr>
+              <w:t>–</w:t>
             </w:r>
             <w:r>
-              <w:t>2023</w:t>
+              <w:rPr>
+                <w:rFonts w:hint="cs"/>
+                <w:rtl/>
+              </w:rPr>
+              <w:t xml:space="preserve"> سبتمبر 2023</w:t>
             </w:r>
           </w:p>
           <w:p>
@@ -911,14 +885,24 @@
       <w:tr>
         <w:tc>
           <w:tcPr>
-            <w:tcW w:w="4675" w:type="dxa"/>
+            <w:tcW w:w="4680" w:type="dxa"/>
           </w:tcPr>
           <w:p>
             <w:pPr>
               <w:pStyle w:val="ListBullet"/>
+              <w:contextualSpacing w:val="0"/>
             </w:pPr>
             <w:r>
-              <w:t>Angular</w:t>
+              <w:t>Angular | ReactJS</w:t>
+            </w:r>
+          </w:p>
+          <w:p>
+            <w:pPr>
+              <w:pStyle w:val="ListBullet"/>
+              <w:contextualSpacing w:val="0"/>
+            </w:pPr>
+            <w:r>
+              <w:t>NGRX | Redux</w:t>
             </w:r>
           </w:p>
           <w:p>
@@ -926,7 +910,33 @@
               <w:pStyle w:val="ListBullet"/>
             </w:pPr>
             <w:r>
-              <w:t>React</w:t>
+              <w:t>Angular Material |Bootstrap |Tailwind CSS</w:t>
+            </w:r>
+          </w:p>
+        </w:tc>
+        <w:tc>
+          <w:tcPr>
+            <w:tcW w:w="4680" w:type="dxa"/>
+            <w:tcMar>
+              <w:left w:w="360" w:type="dxa"/>
+            </w:tcMar>
+          </w:tcPr>
+          <w:p>
+            <w:pPr>
+              <w:pStyle w:val="ListBullet"/>
+              <w:contextualSpacing w:val="0"/>
+            </w:pPr>
+            <w:r>
+              <w:t>Problem Solving | Algorithm</w:t>
+            </w:r>
+          </w:p>
+          <w:p>
+            <w:pPr>
+              <w:pStyle w:val="ListBullet"/>
+              <w:contextualSpacing w:val="0"/>
+            </w:pPr>
+            <w:r>
+              <w:t>Data Structure | Database</w:t>
             </w:r>
           </w:p>
           <w:p>
@@ -934,39 +944,13 @@
               <w:pStyle w:val="ListBullet"/>
             </w:pPr>
             <w:r>
-              <w:t>NodeJS (Coming soon…)</w:t>
+              <w:t>NodeJS (</w:t>
             </w:r>
-          </w:p>
-        </w:tc>
-        <w:tc>
-          <w:tcPr>
-            <w:tcW w:w="4675" w:type="dxa"/>
-            <w:tcMar>
-              <w:left w:w="360" w:type="dxa"/>
-            </w:tcMar>
-          </w:tcPr>
-          <w:p>
-            <w:pPr>
-              <w:pStyle w:val="ListBullet"/>
-            </w:pPr>
             <w:r>
-              <w:t>NgRx &amp; Redux</w:t>
+              <w:t>Currently learning</w:t>
             </w:r>
-          </w:p>
-          <w:p>
-            <w:pPr>
-              <w:pStyle w:val="ListBullet"/>
-            </w:pPr>
             <w:r>
-              <w:t>Angular material</w:t>
-            </w:r>
-          </w:p>
-          <w:p>
-            <w:pPr>
-              <w:pStyle w:val="ListBullet"/>
-            </w:pPr>
-            <w:r>
-              <w:t>TailwindCSS</w:t>
+              <w:t>)</w:t>
             </w:r>
           </w:p>
         </w:tc>
@@ -1077,7 +1061,7 @@
           <w:lang w:bidi="ar-EG"/>
         </w:rPr>
       </w:pPr>
-      <w:hyperlink r:id="rId20" w:history="1">
+      <w:hyperlink r:id="rId23" w:history="1">
         <w:r>
           <w:rPr>
             <w:rStyle w:val="Hyperlink"/>
@@ -1721,7 +1705,7 @@
           <w:lang w:bidi="ar-EG"/>
         </w:rPr>
       </w:pPr>
-      <w:hyperlink r:id="rId21" w:history="1">
+      <w:hyperlink r:id="rId24" w:history="1">
         <w:r>
           <w:rPr>
             <w:rStyle w:val="Hyperlink"/>
@@ -2014,7 +1998,7 @@
           <w:bCs/>
         </w:rPr>
       </w:pPr>
-      <w:hyperlink r:id="rId22" w:history="1">
+      <w:hyperlink r:id="rId25" w:history="1">
         <w:r>
           <w:rPr>
             <w:rStyle w:val="Hyperlink"/>
@@ -2080,7 +2064,7 @@
           <w:bCs/>
         </w:rPr>
       </w:pPr>
-      <w:hyperlink r:id="rId23" w:history="1">
+      <w:hyperlink r:id="rId26" w:history="1">
         <w:r>
           <w:rPr>
             <w:rStyle w:val="Hyperlink"/>
@@ -2177,7 +2161,7 @@
           <w:lang w:bidi="ar-EG"/>
         </w:rPr>
       </w:pPr>
-      <w:hyperlink r:id="rId24" w:history="1">
+      <w:hyperlink r:id="rId27" w:history="1">
         <w:r>
           <w:rPr>
             <w:rStyle w:val="Hyperlink"/>
@@ -2252,8 +2236,8 @@
       </w:pPr>
     </w:p>
     <w:sectPr>
-      <w:footerReference w:type="default" r:id="rId25"/>
-      <w:headerReference w:type="first" r:id="rId26"/>
+      <w:footerReference w:type="default" r:id="rId28"/>
+      <w:headerReference w:type="first" r:id="rId29"/>
       <w:pgSz w:w="12240" w:h="15840" w:code="1"/>
       <w:pgMar w:top="950" w:right="1440" w:bottom="1080" w:left="1440" w:header="576" w:footer="720" w:gutter="0"/>
       <w:cols w:space="720"/>
